--- a/Manual.docx
+++ b/Manual.docx
@@ -1,10 +1,10 @@
 
 <file path=word/document.xml><?xml version="1.0" encoding="utf-8"?>
-<w:document xmlns:wpc="http://schemas.microsoft.com/office/word/2010/wordprocessingCanvas" xmlns:mc="http://schemas.openxmlformats.org/markup-compatibility/2006" xmlns:o="urn:schemas-microsoft-com:office:office" xmlns:r="http://schemas.openxmlformats.org/officeDocument/2006/relationships" xmlns:m="http://schemas.openxmlformats.org/officeDocument/2006/math" xmlns:v="urn:schemas-microsoft-com:vml" xmlns:wp14="http://schemas.microsoft.com/office/word/2010/wordprocessingDrawing" xmlns:wp="http://schemas.openxmlformats.org/drawingml/2006/wordprocessingDrawing" xmlns:w10="urn:schemas-microsoft-com:office:word" xmlns:w="http://schemas.openxmlformats.org/wordprocessingml/2006/main" xmlns:w14="http://schemas.microsoft.com/office/word/2010/wordml" xmlns:w15="http://schemas.microsoft.com/office/word/2012/wordml" xmlns:wpg="http://schemas.microsoft.com/office/word/2010/wordprocessingGroup" xmlns:wpi="http://schemas.microsoft.com/office/word/2010/wordprocessingInk" xmlns:wne="http://schemas.microsoft.com/office/word/2006/wordml" xmlns:wps="http://schemas.microsoft.com/office/word/2010/wordprocessingShape" mc:Ignorable="w14 w15 wp14">
+<w:document xmlns:wpc="http://schemas.microsoft.com/office/word/2010/wordprocessingCanvas" xmlns:cx="http://schemas.microsoft.com/office/drawing/2014/chartex" xmlns:mc="http://schemas.openxmlformats.org/markup-compatibility/2006" xmlns:o="urn:schemas-microsoft-com:office:office" xmlns:r="http://schemas.openxmlformats.org/officeDocument/2006/relationships" xmlns:m="http://schemas.openxmlformats.org/officeDocument/2006/math" xmlns:v="urn:schemas-microsoft-com:vml" xmlns:wp14="http://schemas.microsoft.com/office/word/2010/wordprocessingDrawing" xmlns:wp="http://schemas.openxmlformats.org/drawingml/2006/wordprocessingDrawing" xmlns:w10="urn:schemas-microsoft-com:office:word" xmlns:w="http://schemas.openxmlformats.org/wordprocessingml/2006/main" xmlns:w14="http://schemas.microsoft.com/office/word/2010/wordml" xmlns:w15="http://schemas.microsoft.com/office/word/2012/wordml" xmlns:w16se="http://schemas.microsoft.com/office/word/2015/wordml/symex" xmlns:wpg="http://schemas.microsoft.com/office/word/2010/wordprocessingGroup" xmlns:wpi="http://schemas.microsoft.com/office/word/2010/wordprocessingInk" xmlns:wne="http://schemas.microsoft.com/office/word/2006/wordml" xmlns:wps="http://schemas.microsoft.com/office/word/2010/wordprocessingShape" mc:Ignorable="w14 w15 w16se wp14">
   <w:body>
     <w:p>
       <w:pPr>
-        <w:pStyle w:val="Heading1"/>
+        <w:pStyle w:val="1"/>
         <w:rPr>
           <w:sz w:val="28"/>
         </w:rPr>
@@ -24,18 +24,41 @@
     </w:p>
     <w:p>
       <w:pPr>
-        <w:pStyle w:val="Heading2"/>
+        <w:rPr>
+          <w:lang w:eastAsia="zh-CN"/>
+        </w:rPr>
+      </w:pPr>
+      <w:r>
+        <w:rPr>
+          <w:rFonts w:ascii="Arial" w:hAnsi="Arial" w:cs="Arial"/>
+          <w:color w:val="000000"/>
+          <w:spacing w:val="15"/>
+          <w:sz w:val="23"/>
+          <w:szCs w:val="23"/>
+          <w:lang w:eastAsia="zh-CN"/>
+        </w:rPr>
+        <w:t>本文档描述了病理学库组件的总体设计、工作站的设计以及类和组件的详细描述。</w:t>
+      </w:r>
+    </w:p>
+    <w:p>
+      <w:pPr>
+        <w:pStyle w:val="2"/>
       </w:pPr>
       <w:r>
         <w:t xml:space="preserve">Library </w:t>
       </w:r>
+      <w:proofErr w:type="spellStart"/>
       <w:r>
         <w:t>Components</w:t>
       </w:r>
-    </w:p>
-    <w:p>
-      <w:pPr>
-        <w:pStyle w:val="Heading3"/>
+      <w:r>
+        <w:t>库组件</w:t>
+      </w:r>
+      <w:proofErr w:type="spellEnd"/>
+    </w:p>
+    <w:p>
+      <w:pPr>
+        <w:pStyle w:val="3"/>
       </w:pPr>
       <w:r>
         <w:t>Core</w:t>
@@ -48,15 +71,134 @@
     </w:p>
     <w:p>
       <w:pPr>
-        <w:pStyle w:val="Heading4"/>
+        <w:rPr>
+          <w:lang w:eastAsia="zh-CN"/>
+        </w:rPr>
+      </w:pPr>
+      <w:r>
+        <w:rPr>
+          <w:rFonts w:ascii="Arial" w:hAnsi="Arial" w:cs="Arial"/>
+          <w:color w:val="000000"/>
+          <w:spacing w:val="15"/>
+          <w:sz w:val="23"/>
+          <w:szCs w:val="23"/>
+          <w:lang w:eastAsia="zh-CN"/>
+        </w:rPr>
+        <w:t>核心库包含其他库通常使用的所有实用程序功能</w:t>
+      </w:r>
+      <w:r>
+        <w:rPr>
+          <w:rFonts w:ascii="Arial" w:hAnsi="Arial" w:cs="Arial"/>
+          <w:color w:val="000000"/>
+          <w:spacing w:val="15"/>
+          <w:sz w:val="23"/>
+          <w:szCs w:val="23"/>
+          <w:lang w:eastAsia="zh-CN"/>
+        </w:rPr>
+        <w:t>(</w:t>
+      </w:r>
+      <w:r>
+        <w:rPr>
+          <w:rFonts w:ascii="Arial" w:hAnsi="Arial" w:cs="Arial"/>
+          <w:color w:val="000000"/>
+          <w:spacing w:val="15"/>
+          <w:sz w:val="23"/>
+          <w:szCs w:val="23"/>
+          <w:lang w:eastAsia="zh-CN"/>
+        </w:rPr>
+        <w:t>字符串转换、文件路径处理等</w:t>
+      </w:r>
+      <w:r>
+        <w:rPr>
+          <w:rFonts w:ascii="Arial" w:hAnsi="Arial" w:cs="Arial"/>
+          <w:color w:val="000000"/>
+          <w:spacing w:val="15"/>
+          <w:sz w:val="23"/>
+          <w:szCs w:val="23"/>
+          <w:lang w:eastAsia="zh-CN"/>
+        </w:rPr>
+        <w:t>)</w:t>
+      </w:r>
+      <w:r>
+        <w:rPr>
+          <w:rFonts w:ascii="Arial" w:hAnsi="Arial" w:cs="Arial"/>
+          <w:color w:val="000000"/>
+          <w:spacing w:val="15"/>
+          <w:sz w:val="23"/>
+          <w:szCs w:val="23"/>
+          <w:lang w:eastAsia="zh-CN"/>
+        </w:rPr>
+        <w:t>。这个库的第二部分是图像源</w:t>
+      </w:r>
+      <w:r>
+        <w:rPr>
+          <w:rFonts w:ascii="Arial" w:hAnsi="Arial" w:cs="Arial"/>
+          <w:color w:val="000000"/>
+          <w:spacing w:val="15"/>
+          <w:sz w:val="23"/>
+          <w:szCs w:val="23"/>
+          <w:lang w:eastAsia="zh-CN"/>
+        </w:rPr>
+        <w:t>(</w:t>
+      </w:r>
+      <w:r>
+        <w:rPr>
+          <w:rFonts w:ascii="Arial" w:hAnsi="Arial" w:cs="Arial"/>
+          <w:color w:val="000000"/>
+          <w:spacing w:val="15"/>
+          <w:sz w:val="23"/>
+          <w:szCs w:val="23"/>
+          <w:lang w:eastAsia="zh-CN"/>
+        </w:rPr>
+        <w:t>包括阅读器和过滤器</w:t>
+      </w:r>
+      <w:r>
+        <w:rPr>
+          <w:rFonts w:ascii="Arial" w:hAnsi="Arial" w:cs="Arial"/>
+          <w:color w:val="000000"/>
+          <w:spacing w:val="15"/>
+          <w:sz w:val="23"/>
+          <w:szCs w:val="23"/>
+          <w:lang w:eastAsia="zh-CN"/>
+        </w:rPr>
+        <w:t>)</w:t>
+      </w:r>
+      <w:r>
+        <w:rPr>
+          <w:rFonts w:ascii="Arial" w:hAnsi="Arial" w:cs="Arial"/>
+          <w:color w:val="000000"/>
+          <w:spacing w:val="15"/>
+          <w:sz w:val="23"/>
+          <w:szCs w:val="23"/>
+          <w:lang w:eastAsia="zh-CN"/>
+        </w:rPr>
+        <w:t>的基类。</w:t>
+      </w:r>
+    </w:p>
+    <w:p>
+      <w:pPr>
+        <w:pStyle w:val="4"/>
+        <w:rPr>
+          <w:rFonts w:hint="eastAsia"/>
+          <w:lang w:eastAsia="zh-CN"/>
+        </w:rPr>
       </w:pPr>
       <w:r>
         <w:t>Content</w:t>
       </w:r>
-    </w:p>
-    <w:p>
-      <w:pPr>
-        <w:pStyle w:val="ListParagraph"/>
+      <w:r>
+        <w:rPr>
+          <w:rFonts w:hint="eastAsia"/>
+          <w:sz w:val="26"/>
+          <w:szCs w:val="26"/>
+          <w:lang w:eastAsia="zh-CN"/>
+        </w:rPr>
+        <w:t>内容</w:t>
+      </w:r>
+    </w:p>
+    <w:p>
+      <w:pPr>
+        <w:pStyle w:val="a3"/>
         <w:numPr>
           <w:ilvl w:val="0"/>
           <w:numId w:val="1"/>
@@ -70,7 +212,7 @@
     </w:p>
     <w:p>
       <w:pPr>
-        <w:pStyle w:val="ListParagraph"/>
+        <w:pStyle w:val="a3"/>
         <w:numPr>
           <w:ilvl w:val="1"/>
           <w:numId w:val="1"/>
@@ -80,17 +222,91 @@
         <w:t xml:space="preserve">Methods to parse/convert </w:t>
       </w:r>
       <w:proofErr w:type="spellStart"/>
+      <w:proofErr w:type="gramStart"/>
       <w:r>
         <w:t>std</w:t>
       </w:r>
       <w:proofErr w:type="spellEnd"/>
       <w:r>
-        <w:t>::strings</w:t>
-      </w:r>
-    </w:p>
-    <w:p>
-      <w:pPr>
-        <w:pStyle w:val="ListParagraph"/>
+        <w:t>::</w:t>
+      </w:r>
+      <w:proofErr w:type="gramEnd"/>
+      <w:r>
+        <w:t>strings</w:t>
+      </w:r>
+      <w:r>
+        <w:t xml:space="preserve">  </w:t>
+      </w:r>
+      <w:proofErr w:type="spellStart"/>
+      <w:r>
+        <w:rPr>
+          <w:rFonts w:ascii="Arial" w:hAnsi="Arial" w:cs="Arial"/>
+          <w:color w:val="000000"/>
+          <w:spacing w:val="15"/>
+          <w:sz w:val="23"/>
+          <w:szCs w:val="23"/>
+        </w:rPr>
+        <w:t>方法来解析</w:t>
+      </w:r>
+      <w:proofErr w:type="spellEnd"/>
+      <w:r>
+        <w:rPr>
+          <w:rFonts w:ascii="Arial" w:hAnsi="Arial" w:cs="Arial"/>
+          <w:color w:val="000000"/>
+          <w:spacing w:val="15"/>
+          <w:sz w:val="23"/>
+          <w:szCs w:val="23"/>
+        </w:rPr>
+        <w:t>/</w:t>
+      </w:r>
+      <w:proofErr w:type="spellStart"/>
+      <w:r>
+        <w:rPr>
+          <w:rFonts w:ascii="Arial" w:hAnsi="Arial" w:cs="Arial"/>
+          <w:color w:val="000000"/>
+          <w:spacing w:val="15"/>
+          <w:sz w:val="23"/>
+          <w:szCs w:val="23"/>
+        </w:rPr>
+        <w:t>转换</w:t>
+      </w:r>
+      <w:r>
+        <w:rPr>
+          <w:rFonts w:ascii="Arial" w:hAnsi="Arial" w:cs="Arial"/>
+          <w:color w:val="000000"/>
+          <w:spacing w:val="15"/>
+          <w:sz w:val="23"/>
+          <w:szCs w:val="23"/>
+        </w:rPr>
+        <w:t>std</w:t>
+      </w:r>
+      <w:proofErr w:type="spellEnd"/>
+      <w:r>
+        <w:rPr>
+          <w:rFonts w:ascii="Arial" w:hAnsi="Arial" w:cs="Arial"/>
+          <w:color w:val="000000"/>
+          <w:spacing w:val="15"/>
+          <w:sz w:val="23"/>
+          <w:szCs w:val="23"/>
+        </w:rPr>
+        <w:t>::</w:t>
+      </w:r>
+      <w:proofErr w:type="spellStart"/>
+      <w:r>
+        <w:rPr>
+          <w:rFonts w:ascii="Arial" w:hAnsi="Arial" w:cs="Arial"/>
+          <w:color w:val="000000"/>
+          <w:spacing w:val="15"/>
+          <w:sz w:val="23"/>
+          <w:szCs w:val="23"/>
+        </w:rPr>
+        <w:t>字符串</w:t>
+      </w:r>
+      <w:proofErr w:type="spellEnd"/>
+    </w:p>
+    <w:p>
+      <w:pPr>
+        <w:pStyle w:val="a3"/>
         <w:numPr>
           <w:ilvl w:val="0"/>
           <w:numId w:val="1"/>
@@ -104,19 +320,120 @@
     </w:p>
     <w:p>
       <w:pPr>
-        <w:pStyle w:val="ListParagraph"/>
+        <w:pStyle w:val="a3"/>
         <w:numPr>
           <w:ilvl w:val="1"/>
           <w:numId w:val="1"/>
         </w:numPr>
+        <w:rPr>
+          <w:lang w:eastAsia="zh-CN"/>
+        </w:rPr>
       </w:pPr>
       <w:r>
         <w:t>Methods to (cross-platform) handle file system interactions (copy, delete, create directories, etc.)</w:t>
       </w:r>
-    </w:p>
-    <w:p>
-      <w:pPr>
-        <w:pStyle w:val="ListParagraph"/>
+      <w:r>
+        <w:rPr>
+          <w:rFonts w:ascii="Arial" w:hAnsi="Arial" w:cs="Arial"/>
+          <w:color w:val="000000"/>
+          <w:spacing w:val="15"/>
+          <w:sz w:val="23"/>
+          <w:szCs w:val="23"/>
+        </w:rPr>
+        <w:t xml:space="preserve"> </w:t>
+      </w:r>
+      <w:r>
+        <w:rPr>
+          <w:rFonts w:ascii="Arial" w:hAnsi="Arial" w:cs="Arial"/>
+          <w:color w:val="000000"/>
+          <w:spacing w:val="15"/>
+          <w:sz w:val="23"/>
+          <w:szCs w:val="23"/>
+          <w:lang w:eastAsia="zh-CN"/>
+        </w:rPr>
+        <w:t>(</w:t>
+      </w:r>
+      <w:r>
+        <w:rPr>
+          <w:rFonts w:ascii="Arial" w:hAnsi="Arial" w:cs="Arial"/>
+          <w:color w:val="000000"/>
+          <w:spacing w:val="15"/>
+          <w:sz w:val="23"/>
+          <w:szCs w:val="23"/>
+          <w:lang w:eastAsia="zh-CN"/>
+        </w:rPr>
+        <w:t>跨平台</w:t>
+      </w:r>
+      <w:r>
+        <w:rPr>
+          <w:rFonts w:ascii="Arial" w:hAnsi="Arial" w:cs="Arial"/>
+          <w:color w:val="000000"/>
+          <w:spacing w:val="15"/>
+          <w:sz w:val="23"/>
+          <w:szCs w:val="23"/>
+          <w:lang w:eastAsia="zh-CN"/>
+        </w:rPr>
+        <w:t>)</w:t>
+      </w:r>
+      <w:r>
+        <w:rPr>
+          <w:rFonts w:ascii="Arial" w:hAnsi="Arial" w:cs="Arial"/>
+          <w:color w:val="000000"/>
+          <w:spacing w:val="15"/>
+          <w:sz w:val="23"/>
+          <w:szCs w:val="23"/>
+          <w:lang w:eastAsia="zh-CN"/>
+        </w:rPr>
+        <w:t>处理文件系统交互</w:t>
+      </w:r>
+      <w:r>
+        <w:rPr>
+          <w:rFonts w:ascii="Arial" w:hAnsi="Arial" w:cs="Arial"/>
+          <w:color w:val="000000"/>
+          <w:spacing w:val="15"/>
+          <w:sz w:val="23"/>
+          <w:szCs w:val="23"/>
+          <w:lang w:eastAsia="zh-CN"/>
+        </w:rPr>
+        <w:t>(</w:t>
+      </w:r>
+      <w:r>
+        <w:rPr>
+          <w:rFonts w:ascii="Arial" w:hAnsi="Arial" w:cs="Arial"/>
+          <w:color w:val="000000"/>
+          <w:spacing w:val="15"/>
+          <w:sz w:val="23"/>
+          <w:szCs w:val="23"/>
+          <w:lang w:eastAsia="zh-CN"/>
+        </w:rPr>
+        <w:t>复制、删除、创建目录等</w:t>
+      </w:r>
+      <w:r>
+        <w:rPr>
+          <w:rFonts w:ascii="Arial" w:hAnsi="Arial" w:cs="Arial"/>
+          <w:color w:val="000000"/>
+          <w:spacing w:val="15"/>
+          <w:sz w:val="23"/>
+          <w:szCs w:val="23"/>
+          <w:lang w:eastAsia="zh-CN"/>
+        </w:rPr>
+        <w:t>)</w:t>
+      </w:r>
+      <w:r>
+        <w:rPr>
+          <w:rFonts w:ascii="Arial" w:hAnsi="Arial" w:cs="Arial"/>
+          <w:color w:val="000000"/>
+          <w:spacing w:val="15"/>
+          <w:sz w:val="23"/>
+          <w:szCs w:val="23"/>
+          <w:lang w:eastAsia="zh-CN"/>
+        </w:rPr>
+        <w:t>的方法。</w:t>
+      </w:r>
+    </w:p>
+    <w:p>
+      <w:pPr>
+        <w:pStyle w:val="a3"/>
         <w:numPr>
           <w:ilvl w:val="0"/>
           <w:numId w:val="1"/>
@@ -130,19 +447,34 @@
     </w:p>
     <w:p>
       <w:pPr>
-        <w:pStyle w:val="ListParagraph"/>
+        <w:pStyle w:val="a3"/>
         <w:numPr>
           <w:ilvl w:val="1"/>
           <w:numId w:val="1"/>
         </w:numPr>
       </w:pPr>
       <w:r>
-        <w:t>Header files which declares all the enumerations used in the pathology project</w:t>
-      </w:r>
-    </w:p>
-    <w:p>
-      <w:pPr>
-        <w:pStyle w:val="ListParagraph"/>
+        <w:t xml:space="preserve">Header files which declares all the enumerations used in the pathology </w:t>
+      </w:r>
+      <w:proofErr w:type="spellStart"/>
+      <w:r>
+        <w:t>project</w:t>
+      </w:r>
+      <w:r>
+        <w:rPr>
+          <w:rFonts w:ascii="Arial" w:hAnsi="Arial" w:cs="Arial"/>
+          <w:color w:val="000000"/>
+          <w:spacing w:val="15"/>
+          <w:sz w:val="23"/>
+          <w:szCs w:val="23"/>
+        </w:rPr>
+        <w:t>头文件，声明病理学项目中使用的所有枚举</w:t>
+      </w:r>
+      <w:proofErr w:type="spellEnd"/>
+    </w:p>
+    <w:p>
+      <w:pPr>
+        <w:pStyle w:val="a3"/>
         <w:numPr>
           <w:ilvl w:val="0"/>
           <w:numId w:val="1"/>
@@ -156,11 +488,14 @@
     </w:p>
     <w:p>
       <w:pPr>
-        <w:pStyle w:val="ListParagraph"/>
+        <w:pStyle w:val="a3"/>
         <w:numPr>
           <w:ilvl w:val="1"/>
           <w:numId w:val="1"/>
         </w:numPr>
+        <w:rPr>
+          <w:lang w:eastAsia="zh-CN"/>
+        </w:rPr>
       </w:pPr>
       <w:r>
         <w:t xml:space="preserve">Base class for modules that provides images. This class implements all the functionality to obtain information on the </w:t>
@@ -179,33 +514,204 @@
       </w:r>
       <w:proofErr w:type="spellEnd"/>
       <w:r>
-        <w:t xml:space="preserve">, </w:t>
-      </w:r>
-      <w:proofErr w:type="spellStart"/>
-      <w:r>
-        <w:t>datatype</w:t>
-      </w:r>
-      <w:proofErr w:type="spellEnd"/>
-      <w:r>
-        <w:t>, dimensions, samples per pixel)</w:t>
-      </w:r>
-    </w:p>
-    <w:p>
-      <w:pPr>
-        <w:pStyle w:val="Heading4"/>
-      </w:pPr>
+        <w:t>, datatype, dimensions, samples per pixel)</w:t>
+      </w:r>
+      <w:r>
+        <w:rPr>
+          <w:rFonts w:ascii="Arial" w:hAnsi="Arial" w:cs="Arial"/>
+          <w:color w:val="000000"/>
+          <w:spacing w:val="15"/>
+          <w:sz w:val="23"/>
+          <w:szCs w:val="23"/>
+        </w:rPr>
+        <w:t xml:space="preserve"> </w:t>
+      </w:r>
+      <w:r>
+        <w:rPr>
+          <w:rFonts w:ascii="Arial" w:hAnsi="Arial" w:cs="Arial"/>
+          <w:color w:val="000000"/>
+          <w:spacing w:val="15"/>
+          <w:sz w:val="23"/>
+          <w:szCs w:val="23"/>
+        </w:rPr>
+        <w:t>提供图像的模块的基类。</w:t>
+      </w:r>
+      <w:r>
+        <w:rPr>
+          <w:rFonts w:ascii="Arial" w:hAnsi="Arial" w:cs="Arial"/>
+          <w:color w:val="000000"/>
+          <w:spacing w:val="15"/>
+          <w:sz w:val="23"/>
+          <w:szCs w:val="23"/>
+          <w:lang w:eastAsia="zh-CN"/>
+        </w:rPr>
+        <w:t>这个类实现了获取与其输出相关的</w:t>
+      </w:r>
+      <w:proofErr w:type="spellStart"/>
+      <w:r>
+        <w:rPr>
+          <w:rFonts w:ascii="Arial" w:hAnsi="Arial" w:cs="Arial"/>
+          <w:color w:val="000000"/>
+          <w:spacing w:val="15"/>
+          <w:sz w:val="23"/>
+          <w:szCs w:val="23"/>
+          <w:lang w:eastAsia="zh-CN"/>
+        </w:rPr>
+        <w:t>ImageSource</w:t>
+      </w:r>
+      <w:proofErr w:type="spellEnd"/>
+      <w:r>
+        <w:rPr>
+          <w:rFonts w:ascii="Arial" w:hAnsi="Arial" w:cs="Arial"/>
+          <w:color w:val="000000"/>
+          <w:spacing w:val="15"/>
+          <w:sz w:val="23"/>
+          <w:szCs w:val="23"/>
+          <w:lang w:eastAsia="zh-CN"/>
+        </w:rPr>
+        <w:t>信息的所有功能</w:t>
+      </w:r>
+      <w:r>
+        <w:rPr>
+          <w:rFonts w:ascii="Arial" w:hAnsi="Arial" w:cs="Arial"/>
+          <w:color w:val="000000"/>
+          <w:spacing w:val="15"/>
+          <w:sz w:val="23"/>
+          <w:szCs w:val="23"/>
+          <w:lang w:eastAsia="zh-CN"/>
+        </w:rPr>
+        <w:t>(</w:t>
+      </w:r>
+      <w:r>
+        <w:rPr>
+          <w:rFonts w:ascii="Arial" w:hAnsi="Arial" w:cs="Arial"/>
+          <w:color w:val="000000"/>
+          <w:spacing w:val="15"/>
+          <w:sz w:val="23"/>
+          <w:szCs w:val="23"/>
+          <w:lang w:eastAsia="zh-CN"/>
+        </w:rPr>
+        <w:t>颜色类型、数据类型、尺寸、</w:t>
+      </w:r>
+      <w:proofErr w:type="gramStart"/>
+      <w:r>
+        <w:rPr>
+          <w:rFonts w:ascii="Arial" w:hAnsi="Arial" w:cs="Arial"/>
+          <w:color w:val="000000"/>
+          <w:spacing w:val="15"/>
+          <w:sz w:val="23"/>
+          <w:szCs w:val="23"/>
+          <w:lang w:eastAsia="zh-CN"/>
+        </w:rPr>
+        <w:t>每像素样本</w:t>
+      </w:r>
+      <w:r>
+        <w:rPr>
+          <w:rFonts w:ascii="Arial" w:hAnsi="Arial" w:cs="Arial"/>
+          <w:color w:val="000000"/>
+          <w:spacing w:val="15"/>
+          <w:sz w:val="23"/>
+          <w:szCs w:val="23"/>
+          <w:lang w:eastAsia="zh-CN"/>
+        </w:rPr>
+        <w:t>)</w:t>
+      </w:r>
+      <w:r>
+        <w:rPr>
+          <w:rFonts w:ascii="Arial" w:hAnsi="Arial" w:cs="Arial"/>
+          <w:color w:val="000000"/>
+          <w:spacing w:val="15"/>
+          <w:sz w:val="23"/>
+          <w:szCs w:val="23"/>
+          <w:lang w:eastAsia="zh-CN"/>
+        </w:rPr>
+        <w:t>。</w:t>
+      </w:r>
+      <w:proofErr w:type="gramEnd"/>
+    </w:p>
+    <w:p>
+      <w:pPr>
+        <w:pStyle w:val="4"/>
+      </w:pPr>
+      <w:proofErr w:type="spellStart"/>
       <w:r>
         <w:t>Dependencies</w:t>
       </w:r>
+      <w:r>
+        <w:t>依赖关系</w:t>
+      </w:r>
+      <w:proofErr w:type="spellEnd"/>
     </w:p>
     <w:p>
       <w:r>
         <w:t>The core library has dependencies on the boost libraries.</w:t>
       </w:r>
-    </w:p>
-    <w:p>
-      <w:pPr>
-        <w:pStyle w:val="Heading3"/>
+      <w:r>
+        <w:rPr>
+          <w:rFonts w:ascii="Arial" w:hAnsi="Arial" w:cs="Arial"/>
+          <w:color w:val="000000"/>
+          <w:spacing w:val="15"/>
+          <w:sz w:val="23"/>
+          <w:szCs w:val="23"/>
+        </w:rPr>
+        <w:t xml:space="preserve"> </w:t>
+      </w:r>
+      <w:r>
+        <w:rPr>
+          <w:rFonts w:ascii="Arial" w:hAnsi="Arial" w:cs="Arial"/>
+          <w:color w:val="000000"/>
+          <w:spacing w:val="15"/>
+          <w:sz w:val="23"/>
+          <w:szCs w:val="23"/>
+        </w:rPr>
+        <w:t>核心库依赖</w:t>
+      </w:r>
+      <w:proofErr w:type="spellStart"/>
+      <w:r>
+        <w:rPr>
+          <w:rFonts w:ascii="Arial" w:hAnsi="Arial" w:cs="Arial"/>
+          <w:color w:val="000000"/>
+          <w:spacing w:val="15"/>
+          <w:sz w:val="23"/>
+          <w:szCs w:val="23"/>
+        </w:rPr>
+        <w:t>于</w:t>
+      </w:r>
+      <w:r>
+        <w:rPr>
+          <w:rFonts w:ascii="Arial" w:hAnsi="Arial" w:cs="Arial"/>
+          <w:color w:val="000000"/>
+          <w:spacing w:val="15"/>
+          <w:sz w:val="23"/>
+          <w:szCs w:val="23"/>
+        </w:rPr>
+        <w:t>boost</w:t>
+      </w:r>
+      <w:r>
+        <w:rPr>
+          <w:rFonts w:ascii="Arial" w:hAnsi="Arial" w:cs="Arial"/>
+          <w:color w:val="000000"/>
+          <w:spacing w:val="15"/>
+          <w:sz w:val="23"/>
+          <w:szCs w:val="23"/>
+        </w:rPr>
+        <w:t>库</w:t>
+      </w:r>
+      <w:proofErr w:type="spellEnd"/>
+      <w:r>
+        <w:rPr>
+          <w:rFonts w:ascii="Arial" w:hAnsi="Arial" w:cs="Arial"/>
+          <w:color w:val="000000"/>
+          <w:spacing w:val="15"/>
+          <w:sz w:val="23"/>
+          <w:szCs w:val="23"/>
+        </w:rPr>
+        <w:t>。</w:t>
+      </w:r>
+    </w:p>
+    <w:p>
+      <w:pPr>
+        <w:pStyle w:val="3"/>
       </w:pPr>
       <w:r>
         <w:t>IO</w:t>
@@ -223,18 +729,142 @@
         <w:t>OpenSlide</w:t>
       </w:r>
       <w:proofErr w:type="spellEnd"/>
-    </w:p>
-    <w:p>
-      <w:pPr>
-        <w:pStyle w:val="Heading4"/>
-      </w:pPr>
-      <w:r>
+      <w:r>
+        <w:t xml:space="preserve"> </w:t>
+      </w:r>
+      <w:proofErr w:type="spellStart"/>
+      <w:r>
+        <w:rPr>
+          <w:rFonts w:ascii="Arial" w:hAnsi="Arial" w:cs="Arial"/>
+          <w:color w:val="000000"/>
+          <w:spacing w:val="15"/>
+          <w:sz w:val="23"/>
+          <w:szCs w:val="23"/>
+        </w:rPr>
+        <w:t>IO</w:t>
+      </w:r>
+      <w:r>
+        <w:rPr>
+          <w:rFonts w:ascii="Arial" w:hAnsi="Arial" w:cs="Arial"/>
+          <w:color w:val="000000"/>
+          <w:spacing w:val="15"/>
+          <w:sz w:val="23"/>
+          <w:szCs w:val="23"/>
+        </w:rPr>
+        <w:t>库包含读取和写入多分辨率病理图像的功能。有些功能是我们自己实现的</w:t>
+      </w:r>
+      <w:proofErr w:type="spellEnd"/>
+      <w:r>
+        <w:rPr>
+          <w:rFonts w:ascii="Arial" w:hAnsi="Arial" w:cs="Arial"/>
+          <w:color w:val="000000"/>
+          <w:spacing w:val="15"/>
+          <w:sz w:val="23"/>
+          <w:szCs w:val="23"/>
+        </w:rPr>
+        <w:t xml:space="preserve">(LIF, </w:t>
+      </w:r>
+      <w:proofErr w:type="gramStart"/>
+      <w:r>
+        <w:rPr>
+          <w:rFonts w:ascii="Arial" w:hAnsi="Arial" w:cs="Arial"/>
+          <w:color w:val="000000"/>
+          <w:spacing w:val="15"/>
+          <w:sz w:val="23"/>
+          <w:szCs w:val="23"/>
+        </w:rPr>
+        <w:t>VSI)</w:t>
+      </w:r>
+      <w:r>
+        <w:rPr>
+          <w:rFonts w:ascii="Arial" w:hAnsi="Arial" w:cs="Arial"/>
+          <w:color w:val="000000"/>
+          <w:spacing w:val="15"/>
+          <w:sz w:val="23"/>
+          <w:szCs w:val="23"/>
+        </w:rPr>
+        <w:t>，</w:t>
+      </w:r>
+      <w:proofErr w:type="spellStart"/>
+      <w:proofErr w:type="gramEnd"/>
+      <w:r>
+        <w:rPr>
+          <w:rFonts w:ascii="Arial" w:hAnsi="Arial" w:cs="Arial"/>
+          <w:color w:val="000000"/>
+          <w:spacing w:val="15"/>
+          <w:sz w:val="23"/>
+          <w:szCs w:val="23"/>
+        </w:rPr>
+        <w:t>但大多数是通过包装第三方库</w:t>
+      </w:r>
+      <w:proofErr w:type="spellEnd"/>
+      <w:r>
+        <w:rPr>
+          <w:rFonts w:ascii="Arial" w:hAnsi="Arial" w:cs="Arial"/>
+          <w:color w:val="000000"/>
+          <w:spacing w:val="15"/>
+          <w:sz w:val="23"/>
+          <w:szCs w:val="23"/>
+        </w:rPr>
+        <w:t>(</w:t>
+      </w:r>
+      <w:proofErr w:type="spellStart"/>
+      <w:r>
+        <w:rPr>
+          <w:rFonts w:ascii="Arial" w:hAnsi="Arial" w:cs="Arial"/>
+          <w:color w:val="000000"/>
+          <w:spacing w:val="15"/>
+          <w:sz w:val="23"/>
+          <w:szCs w:val="23"/>
+        </w:rPr>
+        <w:t>如</w:t>
+      </w:r>
+      <w:r>
+        <w:rPr>
+          <w:rFonts w:ascii="Arial" w:hAnsi="Arial" w:cs="Arial"/>
+          <w:color w:val="000000"/>
+          <w:spacing w:val="15"/>
+          <w:sz w:val="23"/>
+          <w:szCs w:val="23"/>
+        </w:rPr>
+        <w:t>OpenSlide</w:t>
+      </w:r>
+      <w:proofErr w:type="spellEnd"/>
+      <w:r>
+        <w:rPr>
+          <w:rFonts w:ascii="Arial" w:hAnsi="Arial" w:cs="Arial"/>
+          <w:color w:val="000000"/>
+          <w:spacing w:val="15"/>
+          <w:sz w:val="23"/>
+          <w:szCs w:val="23"/>
+        </w:rPr>
+        <w:t>)</w:t>
+      </w:r>
+      <w:proofErr w:type="spellStart"/>
+      <w:r>
+        <w:rPr>
+          <w:rFonts w:ascii="Arial" w:hAnsi="Arial" w:cs="Arial"/>
+          <w:color w:val="000000"/>
+          <w:spacing w:val="15"/>
+          <w:sz w:val="23"/>
+          <w:szCs w:val="23"/>
+        </w:rPr>
+        <w:t>实现的</w:t>
+      </w:r>
+      <w:proofErr w:type="spellEnd"/>
+    </w:p>
+    <w:p>
+      <w:pPr>
+        <w:pStyle w:val="4"/>
+      </w:pPr>
+      <w:r>
+        <w:lastRenderedPageBreak/>
         <w:t>Content</w:t>
       </w:r>
     </w:p>
     <w:p>
       <w:pPr>
-        <w:pStyle w:val="ListParagraph"/>
+        <w:pStyle w:val="a3"/>
         <w:numPr>
           <w:ilvl w:val="0"/>
           <w:numId w:val="2"/>
@@ -248,7 +878,7 @@
     </w:p>
     <w:p>
       <w:pPr>
-        <w:pStyle w:val="ListParagraph"/>
+        <w:pStyle w:val="a3"/>
         <w:numPr>
           <w:ilvl w:val="1"/>
           <w:numId w:val="2"/>
@@ -271,7 +901,83 @@
     </w:p>
     <w:p>
       <w:pPr>
-        <w:pStyle w:val="ListParagraph"/>
+        <w:pStyle w:val="a3"/>
+        <w:ind w:left="1440"/>
+      </w:pPr>
+      <w:proofErr w:type="spellStart"/>
+      <w:r>
+        <w:rPr>
+          <w:rFonts w:ascii="Arial" w:hAnsi="Arial" w:cs="Arial"/>
+          <w:color w:val="000000"/>
+          <w:spacing w:val="15"/>
+          <w:sz w:val="23"/>
+          <w:szCs w:val="23"/>
+          <w:lang w:eastAsia="zh-CN"/>
+        </w:rPr>
+        <w:t>MultiResolutionImage</w:t>
+      </w:r>
+      <w:proofErr w:type="spellEnd"/>
+      <w:r>
+        <w:rPr>
+          <w:rFonts w:ascii="Arial" w:hAnsi="Arial" w:cs="Arial"/>
+          <w:color w:val="000000"/>
+          <w:spacing w:val="15"/>
+          <w:sz w:val="23"/>
+          <w:szCs w:val="23"/>
+          <w:lang w:eastAsia="zh-CN"/>
+        </w:rPr>
+        <w:t>的基类，所有特定</w:t>
+      </w:r>
+      <w:proofErr w:type="gramStart"/>
+      <w:r>
+        <w:rPr>
+          <w:rFonts w:ascii="Arial" w:hAnsi="Arial" w:cs="Arial"/>
+          <w:color w:val="000000"/>
+          <w:spacing w:val="15"/>
+          <w:sz w:val="23"/>
+          <w:szCs w:val="23"/>
+          <w:lang w:eastAsia="zh-CN"/>
+        </w:rPr>
+        <w:t>于供应</w:t>
+      </w:r>
+      <w:proofErr w:type="gramEnd"/>
+      <w:r>
+        <w:rPr>
+          <w:rFonts w:ascii="Arial" w:hAnsi="Arial" w:cs="Arial"/>
+          <w:color w:val="000000"/>
+          <w:spacing w:val="15"/>
+          <w:sz w:val="23"/>
+          <w:szCs w:val="23"/>
+          <w:lang w:eastAsia="zh-CN"/>
+        </w:rPr>
+        <w:t>商的图像都从这个类派生。它实现了一个模板函数来获取图像数据，而不管幻灯片文件本身的数据类型是什么。</w:t>
+      </w:r>
+      <w:proofErr w:type="spellStart"/>
+      <w:r>
+        <w:rPr>
+          <w:rFonts w:ascii="Arial" w:hAnsi="Arial" w:cs="Arial"/>
+          <w:color w:val="000000"/>
+          <w:spacing w:val="15"/>
+          <w:sz w:val="23"/>
+          <w:szCs w:val="23"/>
+        </w:rPr>
+        <w:t>最后，它还包含一个用于加载磁片的缓存</w:t>
+      </w:r>
+      <w:proofErr w:type="spellEnd"/>
+      <w:r>
+        <w:rPr>
+          <w:rFonts w:ascii="Arial" w:hAnsi="Arial" w:cs="Arial"/>
+          <w:color w:val="000000"/>
+          <w:spacing w:val="15"/>
+          <w:sz w:val="23"/>
+          <w:szCs w:val="23"/>
+        </w:rPr>
+        <w:t>。</w:t>
+      </w:r>
+    </w:p>
+    <w:p>
+      <w:pPr>
+        <w:pStyle w:val="a3"/>
         <w:numPr>
           <w:ilvl w:val="0"/>
           <w:numId w:val="2"/>
@@ -288,7 +994,7 @@
     </w:p>
     <w:p>
       <w:pPr>
-        <w:pStyle w:val="ListParagraph"/>
+        <w:pStyle w:val="a3"/>
         <w:numPr>
           <w:ilvl w:val="1"/>
           <w:numId w:val="2"/>
@@ -308,7 +1014,93 @@
     </w:p>
     <w:p>
       <w:pPr>
-        <w:pStyle w:val="ListParagraph"/>
+        <w:pStyle w:val="a3"/>
+        <w:ind w:left="1440"/>
+      </w:pPr>
+      <w:r>
+        <w:rPr>
+          <w:rFonts w:ascii="Arial" w:hAnsi="Arial" w:cs="Arial"/>
+          <w:color w:val="000000"/>
+          <w:spacing w:val="15"/>
+          <w:sz w:val="23"/>
+          <w:szCs w:val="23"/>
+        </w:rPr>
+        <w:t>类来读取</w:t>
+      </w:r>
+      <w:r>
+        <w:rPr>
+          <w:rFonts w:ascii="Arial" w:hAnsi="Arial" w:cs="Arial"/>
+          <w:color w:val="000000"/>
+          <w:spacing w:val="15"/>
+          <w:sz w:val="23"/>
+          <w:szCs w:val="23"/>
+        </w:rPr>
+        <w:t>MultiResolutionImage(</w:t>
+      </w:r>
+      <w:r>
+        <w:rPr>
+          <w:rFonts w:ascii="Arial" w:hAnsi="Arial" w:cs="Arial"/>
+          <w:color w:val="000000"/>
+          <w:spacing w:val="15"/>
+          <w:sz w:val="23"/>
+          <w:szCs w:val="23"/>
+        </w:rPr>
+        <w:t>为装载图像实例化正确的派生类</w:t>
+      </w:r>
+      <w:r>
+        <w:rPr>
+          <w:rFonts w:ascii="Arial" w:hAnsi="Arial" w:cs="Arial"/>
+          <w:color w:val="000000"/>
+          <w:spacing w:val="15"/>
+          <w:sz w:val="23"/>
+          <w:szCs w:val="23"/>
+        </w:rPr>
+        <w:t>)</w:t>
+      </w:r>
+      <w:r>
+        <w:rPr>
+          <w:rFonts w:ascii="Arial" w:hAnsi="Arial" w:cs="Arial"/>
+          <w:color w:val="000000"/>
+          <w:spacing w:val="15"/>
+          <w:sz w:val="23"/>
+          <w:szCs w:val="23"/>
+        </w:rPr>
+        <w:t>，或将其写入磁盘</w:t>
+      </w:r>
+      <w:r>
+        <w:rPr>
+          <w:rFonts w:ascii="Arial" w:hAnsi="Arial" w:cs="Arial"/>
+          <w:color w:val="000000"/>
+          <w:spacing w:val="15"/>
+          <w:sz w:val="23"/>
+          <w:szCs w:val="23"/>
+        </w:rPr>
+        <w:t>(</w:t>
+      </w:r>
+      <w:r>
+        <w:rPr>
+          <w:rFonts w:ascii="Arial" w:hAnsi="Arial" w:cs="Arial"/>
+          <w:color w:val="000000"/>
+          <w:spacing w:val="15"/>
+          <w:sz w:val="23"/>
+          <w:szCs w:val="23"/>
+        </w:rPr>
+        <w:t>作为一个多分辨率的平铺</w:t>
+      </w:r>
+      <w:r>
+        <w:rPr>
+          <w:rFonts w:ascii="Arial" w:hAnsi="Arial" w:cs="Arial"/>
+          <w:color w:val="000000"/>
+          <w:spacing w:val="15"/>
+          <w:sz w:val="23"/>
+          <w:szCs w:val="23"/>
+        </w:rPr>
+        <w:t>TIFF)</w:t>
+      </w:r>
+    </w:p>
+    <w:p>
+      <w:pPr>
+        <w:pStyle w:val="a3"/>
         <w:numPr>
           <w:ilvl w:val="0"/>
           <w:numId w:val="2"/>
@@ -322,7 +1114,7 @@
     </w:p>
     <w:p>
       <w:pPr>
-        <w:pStyle w:val="ListParagraph"/>
+        <w:pStyle w:val="a3"/>
         <w:numPr>
           <w:ilvl w:val="1"/>
           <w:numId w:val="2"/>
@@ -331,10 +1123,72 @@
       <w:r>
         <w:t>A caching class which implements a tile cache to enable faster image loading when the same tiles are loaded repeatedly.</w:t>
       </w:r>
-    </w:p>
-    <w:p>
-      <w:pPr>
-        <w:pStyle w:val="ListParagraph"/>
+      <w:r>
+        <w:rPr>
+          <w:rFonts w:ascii="Arial" w:hAnsi="Arial" w:cs="Arial"/>
+          <w:color w:val="000000"/>
+          <w:spacing w:val="15"/>
+          <w:sz w:val="23"/>
+          <w:szCs w:val="23"/>
+        </w:rPr>
+        <w:t xml:space="preserve"> </w:t>
+      </w:r>
+      <w:proofErr w:type="spellStart"/>
+      <w:r>
+        <w:rPr>
+          <w:rFonts w:ascii="Arial" w:hAnsi="Arial" w:cs="Arial"/>
+          <w:color w:val="000000"/>
+          <w:spacing w:val="15"/>
+          <w:sz w:val="23"/>
+          <w:szCs w:val="23"/>
+        </w:rPr>
+        <w:t>一个缓存类，它实现了一个</w:t>
+      </w:r>
+      <w:r>
+        <w:rPr>
+          <w:rFonts w:ascii="Arial" w:hAnsi="Arial" w:cs="Arial"/>
+          <w:color w:val="000000"/>
+          <w:spacing w:val="15"/>
+          <w:sz w:val="23"/>
+          <w:szCs w:val="23"/>
+        </w:rPr>
+        <w:t>tile</w:t>
+      </w:r>
+      <w:r>
+        <w:rPr>
+          <w:rFonts w:ascii="Arial" w:hAnsi="Arial" w:cs="Arial"/>
+          <w:color w:val="000000"/>
+          <w:spacing w:val="15"/>
+          <w:sz w:val="23"/>
+          <w:szCs w:val="23"/>
+        </w:rPr>
+        <w:t>缓存，以在重复加载相同的</w:t>
+      </w:r>
+      <w:r>
+        <w:rPr>
+          <w:rFonts w:ascii="Arial" w:hAnsi="Arial" w:cs="Arial"/>
+          <w:color w:val="000000"/>
+          <w:spacing w:val="15"/>
+          <w:sz w:val="23"/>
+          <w:szCs w:val="23"/>
+        </w:rPr>
+        <w:t>tile</w:t>
+      </w:r>
+      <w:proofErr w:type="spellEnd"/>
+      <w:r>
+        <w:rPr>
+          <w:rFonts w:ascii="Arial" w:hAnsi="Arial" w:cs="Arial"/>
+          <w:color w:val="000000"/>
+          <w:spacing w:val="15"/>
+          <w:sz w:val="23"/>
+          <w:szCs w:val="23"/>
+        </w:rPr>
+        <w:t>时实现更快的图像加载。</w:t>
+      </w:r>
+    </w:p>
+    <w:p>
+      <w:pPr>
+        <w:pStyle w:val="a3"/>
         <w:numPr>
           <w:ilvl w:val="0"/>
           <w:numId w:val="2"/>
@@ -346,14 +1200,13 @@
     </w:p>
     <w:p>
       <w:pPr>
-        <w:pStyle w:val="ListParagraph"/>
+        <w:pStyle w:val="a3"/>
         <w:numPr>
           <w:ilvl w:val="1"/>
           <w:numId w:val="2"/>
         </w:numPr>
       </w:pPr>
       <w:r>
-        <w:lastRenderedPageBreak/>
         <w:t xml:space="preserve">Wrapper around </w:t>
       </w:r>
       <w:proofErr w:type="spellStart"/>
@@ -364,10 +1217,60 @@
       <w:r>
         <w:t xml:space="preserve"> to encode or decode individual tiles with the JPEG2000 compression algorithm</w:t>
       </w:r>
-    </w:p>
-    <w:p>
-      <w:pPr>
-        <w:pStyle w:val="ListParagraph"/>
+      <w:r>
+        <w:rPr>
+          <w:rFonts w:ascii="Arial" w:hAnsi="Arial" w:cs="Arial"/>
+          <w:color w:val="000000"/>
+          <w:spacing w:val="15"/>
+          <w:sz w:val="23"/>
+          <w:szCs w:val="23"/>
+        </w:rPr>
+        <w:t>包装</w:t>
+      </w:r>
+      <w:r>
+        <w:rPr>
+          <w:rFonts w:ascii="Arial" w:hAnsi="Arial" w:cs="Arial"/>
+          <w:color w:val="000000"/>
+          <w:spacing w:val="15"/>
+          <w:sz w:val="23"/>
+          <w:szCs w:val="23"/>
+        </w:rPr>
+        <w:t>libjasper</w:t>
+      </w:r>
+      <w:r>
+        <w:rPr>
+          <w:rFonts w:ascii="Arial" w:hAnsi="Arial" w:cs="Arial"/>
+          <w:color w:val="000000"/>
+          <w:spacing w:val="15"/>
+          <w:sz w:val="23"/>
+          <w:szCs w:val="23"/>
+        </w:rPr>
+        <w:t>，用</w:t>
+      </w:r>
+      <w:r>
+        <w:rPr>
+          <w:rFonts w:ascii="Arial" w:hAnsi="Arial" w:cs="Arial"/>
+          <w:color w:val="000000"/>
+          <w:spacing w:val="15"/>
+          <w:sz w:val="23"/>
+          <w:szCs w:val="23"/>
+        </w:rPr>
+        <w:t>JPEG2000</w:t>
+      </w:r>
+      <w:r>
+        <w:rPr>
+          <w:rFonts w:ascii="Arial" w:hAnsi="Arial" w:cs="Arial"/>
+          <w:color w:val="000000"/>
+          <w:spacing w:val="15"/>
+          <w:sz w:val="23"/>
+          <w:szCs w:val="23"/>
+        </w:rPr>
+        <w:t>压缩算法编码或解码单个块</w:t>
+      </w:r>
+    </w:p>
+    <w:p>
+      <w:pPr>
+        <w:pStyle w:val="a3"/>
         <w:numPr>
           <w:ilvl w:val="0"/>
           <w:numId w:val="2"/>
@@ -405,7 +1308,7 @@
     </w:p>
     <w:p>
       <w:pPr>
-        <w:pStyle w:val="ListParagraph"/>
+        <w:pStyle w:val="a3"/>
         <w:numPr>
           <w:ilvl w:val="1"/>
           <w:numId w:val="2"/>
@@ -441,7 +1344,103 @@
     </w:p>
     <w:p>
       <w:pPr>
-        <w:pStyle w:val="Heading4"/>
+        <w:pStyle w:val="a3"/>
+        <w:ind w:left="1440"/>
+      </w:pPr>
+      <w:r>
+        <w:rPr>
+          <w:rFonts w:ascii="Arial" w:hAnsi="Arial" w:cs="Arial"/>
+          <w:color w:val="000000"/>
+          <w:spacing w:val="15"/>
+          <w:sz w:val="23"/>
+          <w:szCs w:val="23"/>
+        </w:rPr>
+        <w:t>针对不同文件类型的</w:t>
+      </w:r>
+      <w:r>
+        <w:rPr>
+          <w:rFonts w:ascii="Arial" w:hAnsi="Arial" w:cs="Arial"/>
+          <w:color w:val="000000"/>
+          <w:spacing w:val="15"/>
+          <w:sz w:val="23"/>
+          <w:szCs w:val="23"/>
+        </w:rPr>
+        <w:t>MultiResolutionImage</w:t>
+      </w:r>
+      <w:r>
+        <w:rPr>
+          <w:rFonts w:ascii="Arial" w:hAnsi="Arial" w:cs="Arial"/>
+          <w:color w:val="000000"/>
+          <w:spacing w:val="15"/>
+          <w:sz w:val="23"/>
+          <w:szCs w:val="23"/>
+        </w:rPr>
+        <w:t>的具体实现，实现了</w:t>
+      </w:r>
+      <w:r>
+        <w:rPr>
+          <w:rFonts w:ascii="Arial" w:hAnsi="Arial" w:cs="Arial"/>
+          <w:color w:val="000000"/>
+          <w:spacing w:val="15"/>
+          <w:sz w:val="23"/>
+          <w:szCs w:val="23"/>
+        </w:rPr>
+        <w:t>MultiResolutionImage</w:t>
+      </w:r>
+      <w:r>
+        <w:rPr>
+          <w:rFonts w:ascii="Arial" w:hAnsi="Arial" w:cs="Arial"/>
+          <w:color w:val="000000"/>
+          <w:spacing w:val="15"/>
+          <w:sz w:val="23"/>
+          <w:szCs w:val="23"/>
+        </w:rPr>
+        <w:t>的</w:t>
+      </w:r>
+      <w:r>
+        <w:rPr>
+          <w:rFonts w:ascii="Arial" w:hAnsi="Arial" w:cs="Arial"/>
+          <w:color w:val="000000"/>
+          <w:spacing w:val="15"/>
+          <w:sz w:val="23"/>
+          <w:szCs w:val="23"/>
+        </w:rPr>
+        <w:t>initialize</w:t>
+      </w:r>
+      <w:r>
+        <w:rPr>
+          <w:rFonts w:ascii="Arial" w:hAnsi="Arial" w:cs="Arial"/>
+          <w:color w:val="000000"/>
+          <w:spacing w:val="15"/>
+          <w:sz w:val="23"/>
+          <w:szCs w:val="23"/>
+        </w:rPr>
+        <w:t>和</w:t>
+      </w:r>
+      <w:r>
+        <w:rPr>
+          <w:rFonts w:ascii="Arial" w:hAnsi="Arial" w:cs="Arial"/>
+          <w:color w:val="000000"/>
+          <w:spacing w:val="15"/>
+          <w:sz w:val="23"/>
+          <w:szCs w:val="23"/>
+        </w:rPr>
+        <w:t>readRegion</w:t>
+      </w:r>
+      <w:r>
+        <w:rPr>
+          <w:rFonts w:ascii="Arial" w:hAnsi="Arial" w:cs="Arial"/>
+          <w:color w:val="000000"/>
+          <w:spacing w:val="15"/>
+          <w:sz w:val="23"/>
+          <w:szCs w:val="23"/>
+        </w:rPr>
+        <w:t>成员函数。</w:t>
+      </w:r>
+    </w:p>
+    <w:p>
+      <w:pPr>
+        <w:pStyle w:val="4"/>
       </w:pPr>
       <w:r>
         <w:t>Dependencies</w:t>
@@ -473,72 +1472,423 @@
       </w:r>
       <w:proofErr w:type="spellEnd"/>
       <w:r>
-        <w:t xml:space="preserve">, DCMTK for lossless JPEG, </w:t>
+        <w:t xml:space="preserve">, DCMTK for lossless JPEG, LZW through </w:t>
+      </w:r>
+      <w:proofErr w:type="spellStart"/>
+      <w:r>
+        <w:t>libtiff</w:t>
+      </w:r>
+      <w:proofErr w:type="spellEnd"/>
+      <w:r>
+        <w:t xml:space="preserve">). Furthermore, </w:t>
+      </w:r>
+      <w:proofErr w:type="spellStart"/>
+      <w:r>
+        <w:t>libtiff</w:t>
+      </w:r>
+      <w:proofErr w:type="spellEnd"/>
+      <w:r>
+        <w:t xml:space="preserve"> is used for both reading and writing of multi-resolution TIFF. Last, </w:t>
+      </w:r>
+      <w:proofErr w:type="spellStart"/>
+      <w:r>
+        <w:t>OpenSlide</w:t>
+      </w:r>
+      <w:proofErr w:type="spellEnd"/>
+      <w:r>
+        <w:t xml:space="preserve"> is used to add support for several proprietary </w:t>
+      </w:r>
+      <w:proofErr w:type="spellStart"/>
+      <w:r>
+        <w:t>fileformats</w:t>
+      </w:r>
+      <w:proofErr w:type="spellEnd"/>
+      <w:r>
+        <w:t xml:space="preserve"> (e.g. MRXS, SVS, SCN).</w:t>
+      </w:r>
+      <w:r>
+        <w:rPr>
+          <w:rFonts w:ascii="Arial" w:hAnsi="Arial" w:cs="Arial"/>
+          <w:color w:val="000000"/>
+          <w:spacing w:val="15"/>
+          <w:sz w:val="23"/>
+          <w:szCs w:val="23"/>
+        </w:rPr>
+        <w:t xml:space="preserve"> </w:t>
+      </w:r>
+      <w:proofErr w:type="spellStart"/>
+      <w:r>
+        <w:rPr>
+          <w:rFonts w:ascii="Arial" w:hAnsi="Arial" w:cs="Arial"/>
+          <w:color w:val="000000"/>
+          <w:spacing w:val="15"/>
+          <w:sz w:val="23"/>
+          <w:szCs w:val="23"/>
+        </w:rPr>
+        <w:t>IO</w:t>
+      </w:r>
+      <w:r>
+        <w:rPr>
+          <w:rFonts w:ascii="Arial" w:hAnsi="Arial" w:cs="Arial"/>
+          <w:color w:val="000000"/>
+          <w:spacing w:val="15"/>
+          <w:sz w:val="23"/>
+          <w:szCs w:val="23"/>
+        </w:rPr>
+        <w:t>有大量的第三方依赖关系，</w:t>
       </w:r>
       <w:proofErr w:type="gramStart"/>
       <w:r>
-        <w:t>LZW</w:t>
-      </w:r>
+        <w:rPr>
+          <w:rFonts w:ascii="Arial" w:hAnsi="Arial" w:cs="Arial"/>
+          <w:color w:val="000000"/>
+          <w:spacing w:val="15"/>
+          <w:sz w:val="23"/>
+          <w:szCs w:val="23"/>
+        </w:rPr>
+        <w:t>因为它需要支持几种压缩方法</w:t>
+      </w:r>
+      <w:proofErr w:type="spellEnd"/>
+      <w:r>
+        <w:rPr>
+          <w:rFonts w:ascii="Arial" w:hAnsi="Arial" w:cs="Arial"/>
+          <w:color w:val="000000"/>
+          <w:spacing w:val="15"/>
+          <w:sz w:val="23"/>
+          <w:szCs w:val="23"/>
+        </w:rPr>
+        <w:t>(</w:t>
+      </w:r>
+      <w:proofErr w:type="spellStart"/>
       <w:proofErr w:type="gramEnd"/>
       <w:r>
-        <w:t xml:space="preserve"> through </w:t>
-      </w:r>
-      <w:proofErr w:type="spellStart"/>
-      <w:r>
+        <w:rPr>
+          <w:rFonts w:ascii="Arial" w:hAnsi="Arial" w:cs="Arial"/>
+          <w:color w:val="000000"/>
+          <w:spacing w:val="15"/>
+          <w:sz w:val="23"/>
+          <w:szCs w:val="23"/>
+        </w:rPr>
+        <w:t>ZIP</w:t>
+      </w:r>
+      <w:r>
+        <w:rPr>
+          <w:rFonts w:ascii="Arial" w:hAnsi="Arial" w:cs="Arial"/>
+          <w:color w:val="000000"/>
+          <w:spacing w:val="15"/>
+          <w:sz w:val="23"/>
+          <w:szCs w:val="23"/>
+        </w:rPr>
+        <w:t>通过</w:t>
+      </w:r>
+      <w:r>
+        <w:rPr>
+          <w:rFonts w:ascii="Arial" w:hAnsi="Arial" w:cs="Arial"/>
+          <w:color w:val="000000"/>
+          <w:spacing w:val="15"/>
+          <w:sz w:val="23"/>
+          <w:szCs w:val="23"/>
+        </w:rPr>
+        <w:t>libz</w:t>
+      </w:r>
+      <w:proofErr w:type="spellEnd"/>
+      <w:r>
+        <w:rPr>
+          <w:rFonts w:ascii="Arial" w:hAnsi="Arial" w:cs="Arial"/>
+          <w:color w:val="000000"/>
+          <w:spacing w:val="15"/>
+          <w:sz w:val="23"/>
+          <w:szCs w:val="23"/>
+        </w:rPr>
+        <w:t>, JPEG2000</w:t>
+      </w:r>
+      <w:r>
+        <w:rPr>
+          <w:rFonts w:ascii="Arial" w:hAnsi="Arial" w:cs="Arial"/>
+          <w:color w:val="000000"/>
+          <w:spacing w:val="15"/>
+          <w:sz w:val="23"/>
+          <w:szCs w:val="23"/>
+        </w:rPr>
+        <w:t>通过</w:t>
+      </w:r>
+      <w:r>
+        <w:rPr>
+          <w:rFonts w:ascii="Arial" w:hAnsi="Arial" w:cs="Arial"/>
+          <w:color w:val="000000"/>
+          <w:spacing w:val="15"/>
+          <w:sz w:val="23"/>
+          <w:szCs w:val="23"/>
+        </w:rPr>
+        <w:t xml:space="preserve">libjasper, </w:t>
+      </w:r>
+      <w:proofErr w:type="spellStart"/>
+      <w:r>
+        <w:rPr>
+          <w:rFonts w:ascii="Arial" w:hAnsi="Arial" w:cs="Arial"/>
+          <w:color w:val="000000"/>
+          <w:spacing w:val="15"/>
+          <w:sz w:val="23"/>
+          <w:szCs w:val="23"/>
+        </w:rPr>
+        <w:t>JPEG</w:t>
+      </w:r>
+      <w:r>
+        <w:rPr>
+          <w:rFonts w:ascii="Arial" w:hAnsi="Arial" w:cs="Arial"/>
+          <w:color w:val="000000"/>
+          <w:spacing w:val="15"/>
+          <w:sz w:val="23"/>
+          <w:szCs w:val="23"/>
+        </w:rPr>
+        <w:t>通过</w:t>
+      </w:r>
+      <w:r>
+        <w:rPr>
+          <w:rFonts w:ascii="Arial" w:hAnsi="Arial" w:cs="Arial"/>
+          <w:color w:val="000000"/>
+          <w:spacing w:val="15"/>
+          <w:sz w:val="23"/>
+          <w:szCs w:val="23"/>
+        </w:rPr>
+        <w:t>libjpeg</w:t>
+      </w:r>
+      <w:proofErr w:type="spellEnd"/>
+      <w:r>
+        <w:rPr>
+          <w:rFonts w:ascii="Arial" w:hAnsi="Arial" w:cs="Arial"/>
+          <w:color w:val="000000"/>
+          <w:spacing w:val="15"/>
+          <w:sz w:val="23"/>
+          <w:szCs w:val="23"/>
+        </w:rPr>
+        <w:t xml:space="preserve">, </w:t>
+      </w:r>
+      <w:proofErr w:type="spellStart"/>
+      <w:r>
+        <w:rPr>
+          <w:rFonts w:ascii="Arial" w:hAnsi="Arial" w:cs="Arial"/>
+          <w:color w:val="000000"/>
+          <w:spacing w:val="15"/>
+          <w:sz w:val="23"/>
+          <w:szCs w:val="23"/>
+        </w:rPr>
+        <w:t>DCMTK</w:t>
+      </w:r>
+      <w:r>
+        <w:rPr>
+          <w:rFonts w:ascii="Arial" w:hAnsi="Arial" w:cs="Arial"/>
+          <w:color w:val="000000"/>
+          <w:spacing w:val="15"/>
+          <w:sz w:val="23"/>
+          <w:szCs w:val="23"/>
+        </w:rPr>
+        <w:t>用于无损</w:t>
+      </w:r>
+      <w:r>
+        <w:rPr>
+          <w:rFonts w:ascii="Arial" w:hAnsi="Arial" w:cs="Arial"/>
+          <w:color w:val="000000"/>
+          <w:spacing w:val="15"/>
+          <w:sz w:val="23"/>
+          <w:szCs w:val="23"/>
+        </w:rPr>
+        <w:t>JPEG</w:t>
+      </w:r>
+      <w:proofErr w:type="spellEnd"/>
+      <w:r>
+        <w:rPr>
+          <w:rFonts w:ascii="Arial" w:hAnsi="Arial" w:cs="Arial"/>
+          <w:color w:val="000000"/>
+          <w:spacing w:val="15"/>
+          <w:sz w:val="23"/>
+          <w:szCs w:val="23"/>
+        </w:rPr>
+        <w:t>, LZW</w:t>
+      </w:r>
+      <w:r>
+        <w:rPr>
+          <w:rFonts w:ascii="Arial" w:hAnsi="Arial" w:cs="Arial"/>
+          <w:color w:val="000000"/>
+          <w:spacing w:val="15"/>
+          <w:sz w:val="23"/>
+          <w:szCs w:val="23"/>
+        </w:rPr>
+        <w:t>通过</w:t>
+      </w:r>
+      <w:r>
+        <w:rPr>
+          <w:rFonts w:ascii="Arial" w:hAnsi="Arial" w:cs="Arial"/>
+          <w:color w:val="000000"/>
+          <w:spacing w:val="15"/>
+          <w:sz w:val="23"/>
+          <w:szCs w:val="23"/>
+        </w:rPr>
+        <w:t>libtiff)</w:t>
+      </w:r>
+      <w:r>
+        <w:rPr>
+          <w:rFonts w:ascii="Arial" w:hAnsi="Arial" w:cs="Arial"/>
+          <w:color w:val="000000"/>
+          <w:spacing w:val="15"/>
+          <w:sz w:val="23"/>
+          <w:szCs w:val="23"/>
+        </w:rPr>
+        <w:t>。此外，</w:t>
+      </w:r>
+      <w:r>
+        <w:rPr>
+          <w:rFonts w:ascii="Arial" w:hAnsi="Arial" w:cs="Arial"/>
+          <w:color w:val="000000"/>
+          <w:spacing w:val="15"/>
+          <w:sz w:val="23"/>
+          <w:szCs w:val="23"/>
+        </w:rPr>
         <w:t>libtiff</w:t>
       </w:r>
-      <w:proofErr w:type="spellEnd"/>
-      <w:r>
-        <w:t xml:space="preserve">). Furthermore, </w:t>
-      </w:r>
-      <w:proofErr w:type="spellStart"/>
-      <w:r>
-        <w:t>libtiff</w:t>
-      </w:r>
-      <w:proofErr w:type="spellEnd"/>
-      <w:r>
-        <w:t xml:space="preserve"> is used for both reading and writing of multi-resolution TIFF. Last, </w:t>
-      </w:r>
-      <w:proofErr w:type="spellStart"/>
-      <w:r>
+      <w:r>
+        <w:rPr>
+          <w:rFonts w:ascii="Arial" w:hAnsi="Arial" w:cs="Arial"/>
+          <w:color w:val="000000"/>
+          <w:spacing w:val="15"/>
+          <w:sz w:val="23"/>
+          <w:szCs w:val="23"/>
+        </w:rPr>
+        <w:t>可用于读取和写入多分辨率</w:t>
+      </w:r>
+      <w:r>
+        <w:rPr>
+          <w:rFonts w:ascii="Arial" w:hAnsi="Arial" w:cs="Arial"/>
+          <w:color w:val="000000"/>
+          <w:spacing w:val="15"/>
+          <w:sz w:val="23"/>
+          <w:szCs w:val="23"/>
+        </w:rPr>
+        <w:t>TIFF</w:t>
+      </w:r>
+      <w:r>
+        <w:rPr>
+          <w:rFonts w:ascii="Arial" w:hAnsi="Arial" w:cs="Arial"/>
+          <w:color w:val="000000"/>
+          <w:spacing w:val="15"/>
+          <w:sz w:val="23"/>
+          <w:szCs w:val="23"/>
+        </w:rPr>
+        <w:t>。最后，</w:t>
+      </w:r>
+      <w:r>
+        <w:rPr>
+          <w:rFonts w:ascii="Arial" w:hAnsi="Arial" w:cs="Arial"/>
+          <w:color w:val="000000"/>
+          <w:spacing w:val="15"/>
+          <w:sz w:val="23"/>
+          <w:szCs w:val="23"/>
+        </w:rPr>
         <w:t>OpenSlide</w:t>
       </w:r>
-      <w:proofErr w:type="spellEnd"/>
-      <w:r>
-        <w:t xml:space="preserve"> is used to add support for several proprietary </w:t>
-      </w:r>
-      <w:proofErr w:type="spellStart"/>
-      <w:r>
-        <w:t>fileformats</w:t>
-      </w:r>
-      <w:proofErr w:type="spellEnd"/>
-      <w:r>
-        <w:t xml:space="preserve"> (e.g. MRXS, SVS, </w:t>
-      </w:r>
-      <w:proofErr w:type="gramStart"/>
-      <w:r>
-        <w:t>SCN</w:t>
-      </w:r>
-      <w:proofErr w:type="gramEnd"/>
-      <w:r>
-        <w:t>).</w:t>
-      </w:r>
-    </w:p>
-    <w:p>
-      <w:pPr>
-        <w:pStyle w:val="Heading3"/>
+      <w:r>
+        <w:rPr>
+          <w:rFonts w:ascii="Arial" w:hAnsi="Arial" w:cs="Arial"/>
+          <w:color w:val="000000"/>
+          <w:spacing w:val="15"/>
+          <w:sz w:val="23"/>
+          <w:szCs w:val="23"/>
+        </w:rPr>
+        <w:t>用于添加对几种专有文件格式的支持</w:t>
+      </w:r>
+      <w:r>
+        <w:rPr>
+          <w:rFonts w:ascii="Arial" w:hAnsi="Arial" w:cs="Arial"/>
+          <w:color w:val="000000"/>
+          <w:spacing w:val="15"/>
+          <w:sz w:val="23"/>
+          <w:szCs w:val="23"/>
+        </w:rPr>
+        <w:t>(</w:t>
+      </w:r>
+      <w:r>
+        <w:rPr>
+          <w:rFonts w:ascii="Arial" w:hAnsi="Arial" w:cs="Arial"/>
+          <w:color w:val="000000"/>
+          <w:spacing w:val="15"/>
+          <w:sz w:val="23"/>
+          <w:szCs w:val="23"/>
+        </w:rPr>
+        <w:t>例如</w:t>
+      </w:r>
+      <w:r>
+        <w:rPr>
+          <w:rFonts w:ascii="Arial" w:hAnsi="Arial" w:cs="Arial"/>
+          <w:color w:val="000000"/>
+          <w:spacing w:val="15"/>
+          <w:sz w:val="23"/>
+          <w:szCs w:val="23"/>
+        </w:rPr>
+        <w:t>MRXS</w:t>
+      </w:r>
+      <w:r>
+        <w:rPr>
+          <w:rFonts w:ascii="Arial" w:hAnsi="Arial" w:cs="Arial"/>
+          <w:color w:val="000000"/>
+          <w:spacing w:val="15"/>
+          <w:sz w:val="23"/>
+          <w:szCs w:val="23"/>
+        </w:rPr>
+        <w:t>、</w:t>
+      </w:r>
+      <w:r>
+        <w:rPr>
+          <w:rFonts w:ascii="Arial" w:hAnsi="Arial" w:cs="Arial"/>
+          <w:color w:val="000000"/>
+          <w:spacing w:val="15"/>
+          <w:sz w:val="23"/>
+          <w:szCs w:val="23"/>
+        </w:rPr>
+        <w:t>SVS</w:t>
+      </w:r>
+      <w:r>
+        <w:rPr>
+          <w:rFonts w:ascii="Arial" w:hAnsi="Arial" w:cs="Arial"/>
+          <w:color w:val="000000"/>
+          <w:spacing w:val="15"/>
+          <w:sz w:val="23"/>
+          <w:szCs w:val="23"/>
+        </w:rPr>
+        <w:t>、</w:t>
+      </w:r>
+      <w:r>
+        <w:rPr>
+          <w:rFonts w:ascii="Arial" w:hAnsi="Arial" w:cs="Arial"/>
+          <w:color w:val="000000"/>
+          <w:spacing w:val="15"/>
+          <w:sz w:val="23"/>
+          <w:szCs w:val="23"/>
+        </w:rPr>
+        <w:t>SCN)</w:t>
+      </w:r>
+      <w:r>
+        <w:rPr>
+          <w:rFonts w:ascii="Arial" w:hAnsi="Arial" w:cs="Arial"/>
+          <w:color w:val="000000"/>
+          <w:spacing w:val="15"/>
+          <w:sz w:val="23"/>
+          <w:szCs w:val="23"/>
+        </w:rPr>
+        <w:t>。</w:t>
+      </w:r>
+    </w:p>
+    <w:p>
+      <w:pPr>
+        <w:pStyle w:val="3"/>
       </w:pPr>
       <w:r>
         <w:t>Image processing</w:t>
       </w:r>
     </w:p>
-    <w:p>
-      <w:bookmarkStart w:id="0" w:name="_GoBack"/>
-      <w:bookmarkEnd w:id="0"/>
-    </w:p>
-    <w:p>
-      <w:pPr>
-        <w:pStyle w:val="Heading3"/>
+    <w:p/>
+    <w:p>
+      <w:pPr>
+        <w:pStyle w:val="3"/>
       </w:pPr>
       <w:proofErr w:type="spellStart"/>
       <w:r>
@@ -556,15 +1906,7 @@
       </w:r>
       <w:proofErr w:type="spellEnd"/>
       <w:r>
-        <w:t xml:space="preserve">-module version of code implemented in the other libraries. For example, it implements the color </w:t>
-      </w:r>
-      <w:proofErr w:type="spellStart"/>
-      <w:r>
-        <w:t>deconvolution</w:t>
-      </w:r>
-      <w:proofErr w:type="spellEnd"/>
-      <w:r>
-        <w:t xml:space="preserve"> methods and image IO in </w:t>
+        <w:t xml:space="preserve">-module version of code implemented in the other libraries. For example, it implements the color deconvolution methods and image IO in </w:t>
       </w:r>
       <w:proofErr w:type="spellStart"/>
       <w:r>
@@ -574,10 +1916,103 @@
       <w:r>
         <w:t xml:space="preserve"> modules.</w:t>
       </w:r>
-    </w:p>
-    <w:p>
-      <w:pPr>
-        <w:pStyle w:val="Heading4"/>
+      <w:r>
+        <w:rPr>
+          <w:rFonts w:ascii="Arial" w:hAnsi="Arial" w:cs="Arial"/>
+          <w:color w:val="000000"/>
+          <w:spacing w:val="15"/>
+          <w:sz w:val="23"/>
+          <w:szCs w:val="23"/>
+        </w:rPr>
+        <w:t xml:space="preserve"> </w:t>
+      </w:r>
+      <w:proofErr w:type="spellStart"/>
+      <w:r>
+        <w:rPr>
+          <w:rFonts w:ascii="Arial" w:hAnsi="Arial" w:cs="Arial"/>
+          <w:color w:val="000000"/>
+          <w:spacing w:val="15"/>
+          <w:sz w:val="23"/>
+          <w:szCs w:val="23"/>
+        </w:rPr>
+        <w:t>包含在其他库中</w:t>
+      </w:r>
+      <w:r>
+        <w:rPr>
+          <w:rFonts w:ascii="Arial" w:hAnsi="Arial" w:cs="Arial"/>
+          <w:color w:val="000000"/>
+          <w:spacing w:val="15"/>
+          <w:sz w:val="23"/>
+          <w:szCs w:val="23"/>
+        </w:rPr>
+        <w:lastRenderedPageBreak/>
+        <w:t>实现的代码的</w:t>
+      </w:r>
+      <w:r>
+        <w:rPr>
+          <w:rFonts w:ascii="Arial" w:hAnsi="Arial" w:cs="Arial"/>
+          <w:color w:val="000000"/>
+          <w:spacing w:val="15"/>
+          <w:sz w:val="23"/>
+          <w:szCs w:val="23"/>
+        </w:rPr>
+        <w:t>mevislab</w:t>
+      </w:r>
+      <w:r>
+        <w:rPr>
+          <w:rFonts w:ascii="Arial" w:hAnsi="Arial" w:cs="Arial"/>
+          <w:color w:val="000000"/>
+          <w:spacing w:val="15"/>
+          <w:sz w:val="23"/>
+          <w:szCs w:val="23"/>
+        </w:rPr>
+        <w:t>模块版本。例如，在</w:t>
+      </w:r>
+      <w:r>
+        <w:rPr>
+          <w:rFonts w:ascii="Arial" w:hAnsi="Arial" w:cs="Arial"/>
+          <w:color w:val="000000"/>
+          <w:spacing w:val="15"/>
+          <w:sz w:val="23"/>
+          <w:szCs w:val="23"/>
+        </w:rPr>
+        <w:t>MeVisLab</w:t>
+      </w:r>
+      <w:r>
+        <w:rPr>
+          <w:rFonts w:ascii="Arial" w:hAnsi="Arial" w:cs="Arial"/>
+          <w:color w:val="000000"/>
+          <w:spacing w:val="15"/>
+          <w:sz w:val="23"/>
+          <w:szCs w:val="23"/>
+        </w:rPr>
+        <w:t>模块中实现了颜色反褶积方法和图像</w:t>
+      </w:r>
+      <w:r>
+        <w:rPr>
+          <w:rFonts w:ascii="Arial" w:hAnsi="Arial" w:cs="Arial"/>
+          <w:color w:val="000000"/>
+          <w:spacing w:val="15"/>
+          <w:sz w:val="23"/>
+          <w:szCs w:val="23"/>
+        </w:rPr>
+        <w:t>IO</w:t>
+      </w:r>
+      <w:proofErr w:type="spellEnd"/>
+      <w:r>
+        <w:rPr>
+          <w:rFonts w:ascii="Arial" w:hAnsi="Arial" w:cs="Arial"/>
+          <w:color w:val="000000"/>
+          <w:spacing w:val="15"/>
+          <w:sz w:val="23"/>
+          <w:szCs w:val="23"/>
+        </w:rPr>
+        <w:t>。</w:t>
+      </w:r>
+    </w:p>
+    <w:p>
+      <w:pPr>
+        <w:pStyle w:val="4"/>
       </w:pPr>
       <w:r>
         <w:t>Content</w:t>
@@ -585,7 +2020,7 @@
     </w:p>
     <w:p>
       <w:pPr>
-        <w:pStyle w:val="ListParagraph"/>
+        <w:pStyle w:val="a3"/>
         <w:numPr>
           <w:ilvl w:val="0"/>
           <w:numId w:val="3"/>
@@ -599,22 +2034,22 @@
     </w:p>
     <w:p>
       <w:pPr>
-        <w:pStyle w:val="ListParagraph"/>
+        <w:pStyle w:val="a3"/>
         <w:numPr>
           <w:ilvl w:val="1"/>
           <w:numId w:val="3"/>
         </w:numPr>
       </w:pPr>
       <w:r>
-        <w:t xml:space="preserve">Modules which functions as a  wrapper around the color </w:t>
-      </w:r>
-      <w:proofErr w:type="spellStart"/>
-      <w:r>
-        <w:t>deconvolution</w:t>
-      </w:r>
-      <w:proofErr w:type="spellEnd"/>
-      <w:r>
-        <w:t xml:space="preserve"> filter implemented in </w:t>
+        <w:t xml:space="preserve">Modules which functions as </w:t>
+      </w:r>
+      <w:proofErr w:type="gramStart"/>
+      <w:r>
+        <w:t>a  wrapper</w:t>
+      </w:r>
+      <w:proofErr w:type="gramEnd"/>
+      <w:r>
+        <w:t xml:space="preserve"> around the color deconvolution filter implemented in </w:t>
       </w:r>
       <w:proofErr w:type="spellStart"/>
       <w:r>
@@ -624,7 +2059,27 @@
     </w:p>
     <w:p>
       <w:pPr>
-        <w:pStyle w:val="ListParagraph"/>
+        <w:pStyle w:val="a3"/>
+        <w:ind w:left="1440"/>
+        <w:rPr>
+          <w:lang w:eastAsia="zh-CN"/>
+        </w:rPr>
+      </w:pPr>
+      <w:r>
+        <w:rPr>
+          <w:rFonts w:ascii="Arial" w:hAnsi="Arial" w:cs="Arial"/>
+          <w:color w:val="000000"/>
+          <w:spacing w:val="15"/>
+          <w:sz w:val="23"/>
+          <w:szCs w:val="23"/>
+          <w:lang w:eastAsia="zh-CN"/>
+        </w:rPr>
+        <w:t>模块，它作为包装在图像处理中实现的颜色反褶积滤波器</w:t>
+      </w:r>
+    </w:p>
+    <w:p>
+      <w:pPr>
+        <w:pStyle w:val="a3"/>
         <w:numPr>
           <w:ilvl w:val="0"/>
           <w:numId w:val="3"/>
@@ -641,7 +2096,7 @@
     </w:p>
     <w:p>
       <w:pPr>
-        <w:pStyle w:val="ListParagraph"/>
+        <w:pStyle w:val="a3"/>
         <w:numPr>
           <w:ilvl w:val="1"/>
           <w:numId w:val="3"/>
@@ -658,7 +2113,62 @@
     </w:p>
     <w:p>
       <w:pPr>
-        <w:pStyle w:val="Heading4"/>
+        <w:pStyle w:val="a3"/>
+        <w:ind w:left="1440"/>
+        <w:rPr>
+          <w:lang w:eastAsia="zh-CN"/>
+        </w:rPr>
+      </w:pPr>
+      <w:r>
+        <w:rPr>
+          <w:rFonts w:ascii="Arial" w:hAnsi="Arial" w:cs="Arial"/>
+          <w:color w:val="000000"/>
+          <w:spacing w:val="15"/>
+          <w:sz w:val="23"/>
+          <w:szCs w:val="23"/>
+          <w:lang w:eastAsia="zh-CN"/>
+        </w:rPr>
+        <w:t>IO</w:t>
+      </w:r>
+      <w:r>
+        <w:rPr>
+          <w:rFonts w:ascii="Arial" w:hAnsi="Arial" w:cs="Arial"/>
+          <w:color w:val="000000"/>
+          <w:spacing w:val="15"/>
+          <w:sz w:val="23"/>
+          <w:szCs w:val="23"/>
+          <w:lang w:eastAsia="zh-CN"/>
+        </w:rPr>
+        <w:t>库周围的包装器在</w:t>
+      </w:r>
+      <w:proofErr w:type="spellStart"/>
+      <w:r>
+        <w:rPr>
+          <w:rFonts w:ascii="Arial" w:hAnsi="Arial" w:cs="Arial"/>
+          <w:color w:val="000000"/>
+          <w:spacing w:val="15"/>
+          <w:sz w:val="23"/>
+          <w:szCs w:val="23"/>
+          <w:lang w:eastAsia="zh-CN"/>
+        </w:rPr>
+        <w:t>MeVisLab</w:t>
+      </w:r>
+      <w:proofErr w:type="spellEnd"/>
+      <w:r>
+        <w:rPr>
+          <w:rFonts w:ascii="Arial" w:hAnsi="Arial" w:cs="Arial"/>
+          <w:color w:val="000000"/>
+          <w:spacing w:val="15"/>
+          <w:sz w:val="23"/>
+          <w:szCs w:val="23"/>
+          <w:lang w:eastAsia="zh-CN"/>
+        </w:rPr>
+        <w:t>中提供多分辨率图像访问</w:t>
+      </w:r>
+    </w:p>
+    <w:p>
+      <w:pPr>
+        <w:pStyle w:val="4"/>
       </w:pPr>
       <w:r>
         <w:t>Dependencies</w:t>
@@ -666,7 +2176,15 @@
     </w:p>
     <w:p>
       <w:r>
-        <w:t xml:space="preserve">One extra dependency is introduces, the dependency on </w:t>
+        <w:t xml:space="preserve">One extra dependency is </w:t>
+      </w:r>
+      <w:proofErr w:type="gramStart"/>
+      <w:r>
+        <w:t>introduces</w:t>
+      </w:r>
+      <w:proofErr w:type="gramEnd"/>
+      <w:r>
+        <w:t xml:space="preserve">, the dependency on </w:t>
       </w:r>
       <w:proofErr w:type="spellStart"/>
       <w:r>
@@ -676,10 +2194,62 @@
       <w:r>
         <w:t>.</w:t>
       </w:r>
-    </w:p>
-    <w:p>
-      <w:pPr>
-        <w:pStyle w:val="Heading3"/>
+      <w:r>
+        <w:rPr>
+          <w:rFonts w:ascii="Arial" w:hAnsi="Arial" w:cs="Arial"/>
+          <w:color w:val="000000"/>
+          <w:spacing w:val="15"/>
+          <w:sz w:val="23"/>
+          <w:szCs w:val="23"/>
+        </w:rPr>
+        <w:t xml:space="preserve"> </w:t>
+      </w:r>
+      <w:proofErr w:type="spellStart"/>
+      <w:r>
+        <w:rPr>
+          <w:rFonts w:ascii="Arial" w:hAnsi="Arial" w:cs="Arial"/>
+          <w:color w:val="000000"/>
+          <w:spacing w:val="15"/>
+          <w:sz w:val="23"/>
+          <w:szCs w:val="23"/>
+        </w:rPr>
+        <w:t>引入了一个额外的依赖，对</w:t>
+      </w:r>
+      <w:r>
+        <w:rPr>
+          <w:rFonts w:ascii="Arial" w:hAnsi="Arial" w:cs="Arial"/>
+          <w:color w:val="000000"/>
+          <w:spacing w:val="15"/>
+          <w:sz w:val="23"/>
+          <w:szCs w:val="23"/>
+        </w:rPr>
+        <w:t>MeVisLab</w:t>
+      </w:r>
+      <w:r>
+        <w:rPr>
+          <w:rFonts w:ascii="Arial" w:hAnsi="Arial" w:cs="Arial"/>
+          <w:color w:val="000000"/>
+          <w:spacing w:val="15"/>
+          <w:sz w:val="23"/>
+          <w:szCs w:val="23"/>
+        </w:rPr>
+        <w:t>的依赖</w:t>
+      </w:r>
+      <w:proofErr w:type="spellEnd"/>
+      <w:r>
+        <w:rPr>
+          <w:rFonts w:ascii="Arial" w:hAnsi="Arial" w:cs="Arial"/>
+          <w:color w:val="000000"/>
+          <w:spacing w:val="15"/>
+          <w:sz w:val="23"/>
+          <w:szCs w:val="23"/>
+        </w:rPr>
+        <w:t>。</w:t>
+      </w:r>
+    </w:p>
+    <w:p>
+      <w:pPr>
+        <w:pStyle w:val="3"/>
       </w:pPr>
       <w:r>
         <w:t>Executables</w:t>
@@ -697,10 +2267,42 @@
       <w:r>
         <w:t xml:space="preserve"> executables which use code from the pathology library components to perform specific tasks.</w:t>
       </w:r>
-    </w:p>
-    <w:p>
-      <w:pPr>
-        <w:pStyle w:val="Heading4"/>
+      <w:r>
+        <w:rPr>
+          <w:rFonts w:ascii="Arial" w:hAnsi="Arial" w:cs="Arial"/>
+          <w:color w:val="000000"/>
+          <w:spacing w:val="15"/>
+          <w:sz w:val="23"/>
+          <w:szCs w:val="23"/>
+        </w:rPr>
+        <w:t xml:space="preserve"> </w:t>
+      </w:r>
+      <w:proofErr w:type="spellStart"/>
+      <w:r>
+        <w:rPr>
+          <w:rFonts w:ascii="Arial" w:hAnsi="Arial" w:cs="Arial"/>
+          <w:color w:val="000000"/>
+          <w:spacing w:val="15"/>
+          <w:sz w:val="23"/>
+          <w:szCs w:val="23"/>
+        </w:rPr>
+        <w:t>包含命令行可执行程序，这些命令行可执行程序使用来自病理库组件的代码执行特定任务</w:t>
+      </w:r>
+      <w:proofErr w:type="spellEnd"/>
+      <w:r>
+        <w:rPr>
+          <w:rFonts w:ascii="Arial" w:hAnsi="Arial" w:cs="Arial"/>
+          <w:color w:val="000000"/>
+          <w:spacing w:val="15"/>
+          <w:sz w:val="23"/>
+          <w:szCs w:val="23"/>
+        </w:rPr>
+        <w:t>。</w:t>
+      </w:r>
+    </w:p>
+    <w:p>
+      <w:pPr>
+        <w:pStyle w:val="4"/>
       </w:pPr>
       <w:r>
         <w:t>Content</w:t>
@@ -708,7 +2310,7 @@
     </w:p>
     <w:p>
       <w:pPr>
-        <w:pStyle w:val="ListParagraph"/>
+        <w:pStyle w:val="a3"/>
         <w:numPr>
           <w:ilvl w:val="0"/>
           <w:numId w:val="4"/>
@@ -722,7 +2324,7 @@
     </w:p>
     <w:p>
       <w:pPr>
-        <w:pStyle w:val="ListParagraph"/>
+        <w:pStyle w:val="a3"/>
         <w:numPr>
           <w:ilvl w:val="1"/>
           <w:numId w:val="4"/>
@@ -734,7 +2336,49 @@
     </w:p>
     <w:p>
       <w:pPr>
-        <w:pStyle w:val="ListParagraph"/>
+        <w:pStyle w:val="a3"/>
+        <w:ind w:left="1440"/>
+        <w:rPr>
+          <w:lang w:eastAsia="zh-CN"/>
+        </w:rPr>
+      </w:pPr>
+      <w:r>
+        <w:rPr>
+          <w:rFonts w:ascii="Arial" w:hAnsi="Arial" w:cs="Arial"/>
+          <w:color w:val="000000"/>
+          <w:spacing w:val="15"/>
+          <w:sz w:val="23"/>
+          <w:szCs w:val="23"/>
+          <w:lang w:eastAsia="zh-CN"/>
+        </w:rPr>
+        <w:t>实现从专有格式到多分辨率平铺</w:t>
+      </w:r>
+      <w:r>
+        <w:rPr>
+          <w:rFonts w:ascii="Arial" w:hAnsi="Arial" w:cs="Arial"/>
+          <w:color w:val="000000"/>
+          <w:spacing w:val="15"/>
+          <w:sz w:val="23"/>
+          <w:szCs w:val="23"/>
+          <w:lang w:eastAsia="zh-CN"/>
+        </w:rPr>
+        <w:t>TIFF</w:t>
+      </w:r>
+      <w:r>
+        <w:rPr>
+          <w:rFonts w:ascii="Arial" w:hAnsi="Arial" w:cs="Arial"/>
+          <w:color w:val="000000"/>
+          <w:spacing w:val="15"/>
+          <w:sz w:val="23"/>
+          <w:szCs w:val="23"/>
+          <w:lang w:eastAsia="zh-CN"/>
+        </w:rPr>
+        <w:t>的转换</w:t>
+      </w:r>
+    </w:p>
+    <w:p>
+      <w:pPr>
+        <w:pStyle w:val="a3"/>
         <w:numPr>
           <w:ilvl w:val="0"/>
           <w:numId w:val="4"/>
@@ -748,7 +2392,7 @@
     </w:p>
     <w:p>
       <w:pPr>
-        <w:pStyle w:val="ListParagraph"/>
+        <w:pStyle w:val="a3"/>
         <w:numPr>
           <w:ilvl w:val="1"/>
           <w:numId w:val="4"/>
@@ -763,12 +2407,27 @@
       </w:r>
       <w:proofErr w:type="spellEnd"/>
       <w:r>
-        <w:t xml:space="preserve"> for the pathology libraries</w:t>
-      </w:r>
-    </w:p>
-    <w:p>
-      <w:pPr>
-        <w:pStyle w:val="Heading4"/>
+        <w:t xml:space="preserve"> for the pathology </w:t>
+      </w:r>
+      <w:proofErr w:type="spellStart"/>
+      <w:r>
+        <w:t>libraries</w:t>
+      </w:r>
+      <w:r>
+        <w:rPr>
+          <w:rFonts w:ascii="Arial" w:hAnsi="Arial" w:cs="Arial"/>
+          <w:color w:val="000000"/>
+          <w:spacing w:val="15"/>
+          <w:sz w:val="23"/>
+          <w:szCs w:val="23"/>
+        </w:rPr>
+        <w:t>运行病理学库的单元测试</w:t>
+      </w:r>
+      <w:proofErr w:type="spellEnd"/>
+    </w:p>
+    <w:p>
+      <w:pPr>
+        <w:pStyle w:val="4"/>
       </w:pPr>
       <w:r>
         <w:t>Dependencies</w:t>
@@ -781,7 +2440,30 @@
     </w:p>
     <w:p>
       <w:pPr>
-        <w:pStyle w:val="Heading3"/>
+        <w:rPr>
+          <w:lang w:eastAsia="zh-CN"/>
+        </w:rPr>
+      </w:pPr>
+      <w:r>
+        <w:rPr>
+          <w:rFonts w:ascii="Arial" w:hAnsi="Arial" w:cs="Arial"/>
+          <w:color w:val="000000"/>
+          <w:spacing w:val="15"/>
+          <w:sz w:val="23"/>
+          <w:szCs w:val="23"/>
+          <w:lang w:eastAsia="zh-CN"/>
+        </w:rPr>
+        <w:t>没有额外的依赖，单个可执行程序的依赖完全由它们使用的病理库决定。</w:t>
+      </w:r>
+      <w:bookmarkStart w:id="0" w:name="_GoBack"/>
+      <w:bookmarkEnd w:id="0"/>
+    </w:p>
+    <w:p>
+      <w:pPr>
+        <w:pStyle w:val="3"/>
+        <w:rPr>
+          <w:lang w:eastAsia="zh-CN"/>
+        </w:rPr>
       </w:pPr>
     </w:p>
     <w:sectPr>
@@ -795,8 +2477,8 @@
 </file>
 
 <file path=word/numbering.xml><?xml version="1.0" encoding="utf-8"?>
-<w:numbering xmlns:wpc="http://schemas.microsoft.com/office/word/2010/wordprocessingCanvas" xmlns:mc="http://schemas.openxmlformats.org/markup-compatibility/2006" xmlns:o="urn:schemas-microsoft-com:office:office" xmlns:r="http://schemas.openxmlformats.org/officeDocument/2006/relationships" xmlns:m="http://schemas.openxmlformats.org/officeDocument/2006/math" xmlns:v="urn:schemas-microsoft-com:vml" xmlns:wp14="http://schemas.microsoft.com/office/word/2010/wordprocessingDrawing" xmlns:wp="http://schemas.openxmlformats.org/drawingml/2006/wordprocessingDrawing" xmlns:w10="urn:schemas-microsoft-com:office:word" xmlns:w="http://schemas.openxmlformats.org/wordprocessingml/2006/main" xmlns:w14="http://schemas.microsoft.com/office/word/2010/wordml" xmlns:w15="http://schemas.microsoft.com/office/word/2012/wordml" xmlns:wpg="http://schemas.microsoft.com/office/word/2010/wordprocessingGroup" xmlns:wpi="http://schemas.microsoft.com/office/word/2010/wordprocessingInk" xmlns:wne="http://schemas.microsoft.com/office/word/2006/wordml" xmlns:wps="http://schemas.microsoft.com/office/word/2010/wordprocessingShape" mc:Ignorable="w14 w15 wp14">
-  <w:abstractNum w:abstractNumId="0">
+<w:numbering xmlns:wpc="http://schemas.microsoft.com/office/word/2010/wordprocessingCanvas" xmlns:cx="http://schemas.microsoft.com/office/drawing/2014/chartex" xmlns:mc="http://schemas.openxmlformats.org/markup-compatibility/2006" xmlns:o="urn:schemas-microsoft-com:office:office" xmlns:r="http://schemas.openxmlformats.org/officeDocument/2006/relationships" xmlns:m="http://schemas.openxmlformats.org/officeDocument/2006/math" xmlns:v="urn:schemas-microsoft-com:vml" xmlns:wp14="http://schemas.microsoft.com/office/word/2010/wordprocessingDrawing" xmlns:wp="http://schemas.openxmlformats.org/drawingml/2006/wordprocessingDrawing" xmlns:w10="urn:schemas-microsoft-com:office:word" xmlns:w="http://schemas.openxmlformats.org/wordprocessingml/2006/main" xmlns:w14="http://schemas.microsoft.com/office/word/2010/wordml" xmlns:w15="http://schemas.microsoft.com/office/word/2012/wordml" xmlns:w16se="http://schemas.microsoft.com/office/word/2015/wordml/symex" xmlns:wpg="http://schemas.microsoft.com/office/word/2010/wordprocessingGroup" xmlns:wpi="http://schemas.microsoft.com/office/word/2010/wordprocessingInk" xmlns:wne="http://schemas.microsoft.com/office/word/2006/wordml" xmlns:wps="http://schemas.microsoft.com/office/word/2010/wordprocessingShape" mc:Ignorable="w14 w15 w16se wp14">
+  <w:abstractNum w:abstractNumId="0" w15:restartNumberingAfterBreak="0">
     <w:nsid w:val="294614E7"/>
     <w:multiLevelType w:val="hybridMultilevel"/>
     <w:tmpl w:val="326E3436"/>
@@ -909,7 +2591,7 @@
       </w:rPr>
     </w:lvl>
   </w:abstractNum>
-  <w:abstractNum w:abstractNumId="1">
+  <w:abstractNum w:abstractNumId="1" w15:restartNumberingAfterBreak="0">
     <w:nsid w:val="2F307547"/>
     <w:multiLevelType w:val="hybridMultilevel"/>
     <w:tmpl w:val="084A53E4"/>
@@ -1022,7 +2704,7 @@
       </w:rPr>
     </w:lvl>
   </w:abstractNum>
-  <w:abstractNum w:abstractNumId="2">
+  <w:abstractNum w:abstractNumId="2" w15:restartNumberingAfterBreak="0">
     <w:nsid w:val="3CBB02DF"/>
     <w:multiLevelType w:val="hybridMultilevel"/>
     <w:tmpl w:val="9E0CDDAA"/>
@@ -1135,7 +2817,7 @@
       </w:rPr>
     </w:lvl>
   </w:abstractNum>
-  <w:abstractNum w:abstractNumId="3">
+  <w:abstractNum w:abstractNumId="3" w15:restartNumberingAfterBreak="0">
     <w:nsid w:val="59A14642"/>
     <w:multiLevelType w:val="hybridMultilevel"/>
     <w:tmpl w:val="322ADAC6"/>
@@ -1264,11 +2946,11 @@
 </file>
 
 <file path=word/styles.xml><?xml version="1.0" encoding="utf-8"?>
-<w:styles xmlns:mc="http://schemas.openxmlformats.org/markup-compatibility/2006" xmlns:r="http://schemas.openxmlformats.org/officeDocument/2006/relationships" xmlns:w="http://schemas.openxmlformats.org/wordprocessingml/2006/main" xmlns:w14="http://schemas.microsoft.com/office/word/2010/wordml" xmlns:w15="http://schemas.microsoft.com/office/word/2012/wordml" mc:Ignorable="w14 w15">
+<w:styles xmlns:mc="http://schemas.openxmlformats.org/markup-compatibility/2006" xmlns:r="http://schemas.openxmlformats.org/officeDocument/2006/relationships" xmlns:w="http://schemas.openxmlformats.org/wordprocessingml/2006/main" xmlns:w14="http://schemas.microsoft.com/office/word/2010/wordml" xmlns:w15="http://schemas.microsoft.com/office/word/2012/wordml" xmlns:w16se="http://schemas.microsoft.com/office/word/2015/wordml/symex" mc:Ignorable="w14 w15 w16se">
   <w:docDefaults>
     <w:rPrDefault>
       <w:rPr>
-        <w:rFonts w:asciiTheme="minorHAnsi" w:eastAsiaTheme="minorHAnsi" w:hAnsiTheme="minorHAnsi" w:cstheme="minorBidi"/>
+        <w:rFonts w:asciiTheme="minorHAnsi" w:eastAsiaTheme="minorEastAsia" w:hAnsiTheme="minorHAnsi" w:cstheme="minorBidi"/>
         <w:sz w:val="22"/>
         <w:szCs w:val="22"/>
         <w:lang w:val="en-US" w:eastAsia="en-US" w:bidi="ar-SA"/>
@@ -1653,15 +3335,15 @@
     <w:lsdException w:name="List Table 6 Colorful Accent 6" w:uiPriority="51"/>
     <w:lsdException w:name="List Table 7 Colorful Accent 6" w:uiPriority="52"/>
   </w:latentStyles>
-  <w:style w:type="paragraph" w:default="1" w:styleId="Normal">
+  <w:style w:type="paragraph" w:default="1" w:styleId="a">
     <w:name w:val="Normal"/>
     <w:qFormat/>
   </w:style>
-  <w:style w:type="paragraph" w:styleId="Heading1">
+  <w:style w:type="paragraph" w:styleId="1">
     <w:name w:val="heading 1"/>
-    <w:basedOn w:val="Normal"/>
-    <w:next w:val="Normal"/>
-    <w:link w:val="Heading1Char"/>
+    <w:basedOn w:val="a"/>
+    <w:next w:val="a"/>
+    <w:link w:val="10"/>
     <w:uiPriority w:val="9"/>
     <w:qFormat/>
     <w:rsid w:val="00555270"/>
@@ -1678,11 +3360,11 @@
       <w:szCs w:val="32"/>
     </w:rPr>
   </w:style>
-  <w:style w:type="paragraph" w:styleId="Heading2">
+  <w:style w:type="paragraph" w:styleId="2">
     <w:name w:val="heading 2"/>
-    <w:basedOn w:val="Normal"/>
-    <w:next w:val="Normal"/>
-    <w:link w:val="Heading2Char"/>
+    <w:basedOn w:val="a"/>
+    <w:next w:val="a"/>
+    <w:link w:val="20"/>
     <w:uiPriority w:val="9"/>
     <w:unhideWhenUsed/>
     <w:qFormat/>
@@ -1700,11 +3382,11 @@
       <w:szCs w:val="26"/>
     </w:rPr>
   </w:style>
-  <w:style w:type="paragraph" w:styleId="Heading3">
+  <w:style w:type="paragraph" w:styleId="3">
     <w:name w:val="heading 3"/>
-    <w:basedOn w:val="Normal"/>
-    <w:next w:val="Normal"/>
-    <w:link w:val="Heading3Char"/>
+    <w:basedOn w:val="a"/>
+    <w:next w:val="a"/>
+    <w:link w:val="30"/>
     <w:uiPriority w:val="9"/>
     <w:unhideWhenUsed/>
     <w:qFormat/>
@@ -1722,11 +3404,11 @@
       <w:szCs w:val="24"/>
     </w:rPr>
   </w:style>
-  <w:style w:type="paragraph" w:styleId="Heading4">
+  <w:style w:type="paragraph" w:styleId="4">
     <w:name w:val="heading 4"/>
-    <w:basedOn w:val="Normal"/>
-    <w:next w:val="Normal"/>
-    <w:link w:val="Heading4Char"/>
+    <w:basedOn w:val="a"/>
+    <w:next w:val="a"/>
+    <w:link w:val="40"/>
     <w:uiPriority w:val="9"/>
     <w:unhideWhenUsed/>
     <w:qFormat/>
@@ -1744,13 +3426,13 @@
       <w:color w:val="2E74B5" w:themeColor="accent1" w:themeShade="BF"/>
     </w:rPr>
   </w:style>
-  <w:style w:type="character" w:default="1" w:styleId="DefaultParagraphFont">
+  <w:style w:type="character" w:default="1" w:styleId="a0">
     <w:name w:val="Default Paragraph Font"/>
     <w:uiPriority w:val="1"/>
     <w:semiHidden/>
     <w:unhideWhenUsed/>
   </w:style>
-  <w:style w:type="table" w:default="1" w:styleId="TableNormal">
+  <w:style w:type="table" w:default="1" w:styleId="a1">
     <w:name w:val="Normal Table"/>
     <w:uiPriority w:val="99"/>
     <w:semiHidden/>
@@ -1765,16 +3447,16 @@
       </w:tblCellMar>
     </w:tblPr>
   </w:style>
-  <w:style w:type="numbering" w:default="1" w:styleId="NoList">
+  <w:style w:type="numbering" w:default="1" w:styleId="a2">
     <w:name w:val="No List"/>
     <w:uiPriority w:val="99"/>
     <w:semiHidden/>
     <w:unhideWhenUsed/>
   </w:style>
-  <w:style w:type="character" w:customStyle="1" w:styleId="Heading1Char">
-    <w:name w:val="Heading 1 Char"/>
-    <w:basedOn w:val="DefaultParagraphFont"/>
-    <w:link w:val="Heading1"/>
+  <w:style w:type="character" w:customStyle="1" w:styleId="10">
+    <w:name w:val="标题 1 字符"/>
+    <w:basedOn w:val="a0"/>
+    <w:link w:val="1"/>
     <w:uiPriority w:val="9"/>
     <w:rsid w:val="00555270"/>
     <w:rPr>
@@ -1784,10 +3466,10 @@
       <w:szCs w:val="32"/>
     </w:rPr>
   </w:style>
-  <w:style w:type="character" w:customStyle="1" w:styleId="Heading2Char">
-    <w:name w:val="Heading 2 Char"/>
-    <w:basedOn w:val="DefaultParagraphFont"/>
-    <w:link w:val="Heading2"/>
+  <w:style w:type="character" w:customStyle="1" w:styleId="20">
+    <w:name w:val="标题 2 字符"/>
+    <w:basedOn w:val="a0"/>
+    <w:link w:val="2"/>
     <w:uiPriority w:val="9"/>
     <w:rsid w:val="00555270"/>
     <w:rPr>
@@ -1797,10 +3479,10 @@
       <w:szCs w:val="26"/>
     </w:rPr>
   </w:style>
-  <w:style w:type="character" w:customStyle="1" w:styleId="Heading3Char">
-    <w:name w:val="Heading 3 Char"/>
-    <w:basedOn w:val="DefaultParagraphFont"/>
-    <w:link w:val="Heading3"/>
+  <w:style w:type="character" w:customStyle="1" w:styleId="30">
+    <w:name w:val="标题 3 字符"/>
+    <w:basedOn w:val="a0"/>
+    <w:link w:val="3"/>
     <w:uiPriority w:val="9"/>
     <w:rsid w:val="005B4470"/>
     <w:rPr>
@@ -1810,9 +3492,9 @@
       <w:szCs w:val="24"/>
     </w:rPr>
   </w:style>
-  <w:style w:type="paragraph" w:styleId="ListParagraph">
+  <w:style w:type="paragraph" w:styleId="a3">
     <w:name w:val="List Paragraph"/>
-    <w:basedOn w:val="Normal"/>
+    <w:basedOn w:val="a"/>
     <w:uiPriority w:val="34"/>
     <w:qFormat/>
     <w:rsid w:val="005B4470"/>
@@ -1821,10 +3503,10 @@
       <w:contextualSpacing/>
     </w:pPr>
   </w:style>
-  <w:style w:type="character" w:customStyle="1" w:styleId="Heading4Char">
-    <w:name w:val="Heading 4 Char"/>
-    <w:basedOn w:val="DefaultParagraphFont"/>
-    <w:link w:val="Heading4"/>
+  <w:style w:type="character" w:customStyle="1" w:styleId="40">
+    <w:name w:val="标题 4 字符"/>
+    <w:basedOn w:val="a0"/>
+    <w:link w:val="4"/>
     <w:uiPriority w:val="9"/>
     <w:rsid w:val="001C1718"/>
     <w:rPr>
